--- a/Practical for Essential of ICT and PC - CIS 11042/Labsheet 04/075_Lab04.docx
+++ b/Practical for Essential of ICT and PC - CIS 11042/Labsheet 04/075_Lab04.docx
@@ -2,7 +2,2880 @@
 <file path=word/document.xml><?xml version="1.0" encoding="utf-8"?>
 <w:document xmlns:wpc="http://schemas.microsoft.com/office/word/2010/wordprocessingCanvas" xmlns:cx="http://schemas.microsoft.com/office/drawing/2014/chartex" xmlns:cx1="http://schemas.microsoft.com/office/drawing/2015/9/8/chartex" xmlns:cx2="http://schemas.microsoft.com/office/drawing/2015/10/21/chartex" xmlns:cx3="http://schemas.microsoft.com/office/drawing/2016/5/9/chartex" xmlns:cx4="http://schemas.microsoft.com/office/drawing/2016/5/10/chartex" xmlns:cx5="http://schemas.microsoft.com/office/drawing/2016/5/11/chartex" xmlns:cx6="http://schemas.microsoft.com/office/drawing/2016/5/12/chartex" xmlns:cx7="http://schemas.microsoft.com/office/drawing/2016/5/13/chartex" xmlns:cx8="http://schemas.microsoft.com/office/drawing/2016/5/14/chartex" xmlns:mc="http://schemas.openxmlformats.org/markup-compatibility/2006" xmlns:aink="http://schemas.microsoft.com/office/drawing/2016/ink" xmlns:am3d="http://schemas.microsoft.com/office/drawing/2017/model3d" xmlns:o="urn:schemas-microsoft-com:office:office" xmlns:oel="http://schemas.microsoft.com/office/2019/extlst" xmlns:r="http://schemas.openxmlformats.org/officeDocument/2006/relationships" xmlns:m="http://schemas.openxmlformats.org/officeDocument/2006/math" xmlns:v="urn:schemas-microsoft-com:vml" xmlns:wp14="http://schemas.microsoft.com/office/word/2010/wordprocessingDrawing" xmlns:wp="http://schemas.openxmlformats.org/drawingml/2006/wordprocessingDrawing" xmlns:w10="urn:schemas-microsoft-com:office:word" xmlns:w="http://schemas.openxmlformats.org/wordprocessingml/2006/main" xmlns:w14="http://schemas.microsoft.com/office/word/2010/wordml" xmlns:w15="http://schemas.microsoft.com/office/word/2012/wordml" xmlns:w16cex="http://schemas.microsoft.com/office/word/2018/wordml/cex" xmlns:w16cid="http://schemas.microsoft.com/office/word/2016/wordml/cid" xmlns:w16="http://schemas.microsoft.com/office/word/2018/wordml" xmlns:w16du="http://schemas.microsoft.com/office/word/2023/wordml/word16du" xmlns:w16sdtdh="http://schemas.microsoft.com/office/word/2020/wordml/sdtdatahash" xmlns:w16sdtfl="http://schemas.microsoft.com/office/word/2024/wordml/sdtformatlock" xmlns:w16se="http://schemas.microsoft.com/office/word/2015/wordml/symex" xmlns:wpg="http://schemas.microsoft.com/office/word/2010/wordprocessingGroup" xmlns:wpi="http://schemas.microsoft.com/office/word/2010/wordprocessingInk" xmlns:wne="http://schemas.microsoft.com/office/word/2006/wordml" xmlns:wps="http://schemas.microsoft.com/office/word/2010/wordprocessingShape" mc:Ignorable="w14 w15 w16se w16cid w16 w16cex w16sdtdh w16sdtfl w16du wp14">
   <w:body>
-    <w:p/>
+    <w:p>
+      <w:pPr>
+        <w:jc w:val="center"/>
+      </w:pPr>
+      <w:r>
+        <w:rPr>
+          <w:noProof/>
+        </w:rPr>
+        <w:drawing>
+          <wp:inline distT="0" distB="0" distL="0" distR="0" wp14:anchorId="0CB364D3" wp14:editId="592F9FD6">
+            <wp:extent cx="2707640" cy="2968401"/>
+            <wp:effectExtent l="0" t="0" r="0" b="3810"/>
+            <wp:docPr id="1" name="Picture 1"/>
+            <wp:cNvGraphicFramePr>
+              <a:graphicFrameLocks xmlns:a="http://schemas.openxmlformats.org/drawingml/2006/main" noChangeAspect="1"/>
+            </wp:cNvGraphicFramePr>
+            <a:graphic xmlns:a="http://schemas.openxmlformats.org/drawingml/2006/main">
+              <a:graphicData uri="http://schemas.openxmlformats.org/drawingml/2006/picture">
+                <pic:pic xmlns:pic="http://schemas.openxmlformats.org/drawingml/2006/picture">
+                  <pic:nvPicPr>
+                    <pic:cNvPr id="1" name="Picture 1"/>
+                    <pic:cNvPicPr>
+                      <a:picLocks noChangeAspect="1"/>
+                    </pic:cNvPicPr>
+                  </pic:nvPicPr>
+                  <pic:blipFill>
+                    <a:blip r:embed="rId5">
+                      <a:extLst>
+                        <a:ext uri="{28A0092B-C50C-407E-A947-70E740481C1C}">
+                          <a14:useLocalDpi xmlns:a14="http://schemas.microsoft.com/office/drawing/2010/main" val="0"/>
+                        </a:ext>
+                      </a:extLst>
+                    </a:blip>
+                    <a:stretch>
+                      <a:fillRect/>
+                    </a:stretch>
+                  </pic:blipFill>
+                  <pic:spPr>
+                    <a:xfrm>
+                      <a:off x="0" y="0"/>
+                      <a:ext cx="2714208" cy="2975602"/>
+                    </a:xfrm>
+                    <a:prstGeom prst="rect">
+                      <a:avLst/>
+                    </a:prstGeom>
+                  </pic:spPr>
+                </pic:pic>
+              </a:graphicData>
+            </a:graphic>
+          </wp:inline>
+        </w:drawing>
+      </w:r>
+    </w:p>
+    <w:p>
+      <w:pPr>
+        <w:jc w:val="center"/>
+        <w:rPr>
+          <w:b/>
+          <w:bCs/>
+          <w:sz w:val="36"/>
+          <w:szCs w:val="36"/>
+        </w:rPr>
+      </w:pPr>
+    </w:p>
+    <w:p>
+      <w:pPr>
+        <w:jc w:val="center"/>
+        <w:rPr>
+          <w:b/>
+          <w:bCs/>
+          <w:sz w:val="36"/>
+          <w:szCs w:val="36"/>
+        </w:rPr>
+      </w:pPr>
+    </w:p>
+    <w:p>
+      <w:pPr>
+        <w:jc w:val="center"/>
+        <w:rPr>
+          <w:b/>
+          <w:bCs/>
+          <w:sz w:val="48"/>
+          <w:szCs w:val="48"/>
+        </w:rPr>
+      </w:pPr>
+      <w:r>
+        <w:rPr>
+          <w:b/>
+          <w:bCs/>
+          <w:sz w:val="48"/>
+          <w:szCs w:val="48"/>
+        </w:rPr>
+        <w:t>CIS 11042 – Practical for Essential of ICT and</w:t>
+      </w:r>
+      <w:r>
+        <w:rPr>
+          <w:b/>
+          <w:bCs/>
+          <w:sz w:val="48"/>
+          <w:szCs w:val="48"/>
+        </w:rPr>
+        <w:t xml:space="preserve"> PC </w:t>
+      </w:r>
+      <w:r>
+        <w:rPr>
+          <w:b/>
+          <w:bCs/>
+          <w:sz w:val="48"/>
+          <w:szCs w:val="48"/>
+        </w:rPr>
+        <w:t>Applications</w:t>
+      </w:r>
+    </w:p>
+    <w:p>
+      <w:pPr>
+        <w:jc w:val="center"/>
+        <w:rPr>
+          <w:b/>
+          <w:bCs/>
+          <w:sz w:val="48"/>
+          <w:szCs w:val="48"/>
+        </w:rPr>
+      </w:pPr>
+    </w:p>
+    <w:p>
+      <w:pPr>
+        <w:jc w:val="center"/>
+        <w:rPr>
+          <w:sz w:val="36"/>
+          <w:szCs w:val="36"/>
+        </w:rPr>
+      </w:pPr>
+      <w:r>
+        <w:rPr>
+          <w:sz w:val="36"/>
+          <w:szCs w:val="36"/>
+        </w:rPr>
+        <w:t>Information and communication Technology</w:t>
+      </w:r>
+    </w:p>
+    <w:p>
+      <w:pPr>
+        <w:jc w:val="center"/>
+        <w:rPr>
+          <w:sz w:val="36"/>
+          <w:szCs w:val="36"/>
+        </w:rPr>
+      </w:pPr>
+      <w:r>
+        <w:rPr>
+          <w:sz w:val="36"/>
+          <w:szCs w:val="36"/>
+        </w:rPr>
+        <w:t>Faculty of Technology</w:t>
+      </w:r>
+    </w:p>
+    <w:p>
+      <w:pPr>
+        <w:jc w:val="center"/>
+        <w:rPr>
+          <w:sz w:val="36"/>
+          <w:szCs w:val="36"/>
+        </w:rPr>
+      </w:pPr>
+      <w:r>
+        <w:rPr>
+          <w:sz w:val="36"/>
+          <w:szCs w:val="36"/>
+        </w:rPr>
+        <w:t>South Eastern University of Sri Lanka</w:t>
+      </w:r>
+    </w:p>
+    <w:p>
+      <w:pPr>
+        <w:rPr>
+          <w:sz w:val="36"/>
+          <w:szCs w:val="36"/>
+        </w:rPr>
+      </w:pPr>
+    </w:p>
+    <w:p>
+      <w:pPr>
+        <w:rPr>
+          <w:sz w:val="28"/>
+          <w:szCs w:val="28"/>
+        </w:rPr>
+      </w:pPr>
+      <w:r>
+        <w:rPr>
+          <w:sz w:val="28"/>
+          <w:szCs w:val="28"/>
+        </w:rPr>
+        <w:t>Registration Number: SEU/IS/22/ICT/075</w:t>
+      </w:r>
+    </w:p>
+    <w:p>
+      <w:pPr>
+        <w:rPr>
+          <w:sz w:val="28"/>
+          <w:szCs w:val="28"/>
+        </w:rPr>
+      </w:pPr>
+      <w:r>
+        <w:rPr>
+          <w:sz w:val="28"/>
+          <w:szCs w:val="28"/>
+        </w:rPr>
+        <w:t>Academic year: 22/23</w:t>
+      </w:r>
+    </w:p>
+    <w:p>
+      <w:pPr>
+        <w:rPr>
+          <w:sz w:val="28"/>
+          <w:szCs w:val="28"/>
+        </w:rPr>
+      </w:pPr>
+      <w:r>
+        <w:rPr>
+          <w:sz w:val="28"/>
+          <w:szCs w:val="28"/>
+        </w:rPr>
+        <w:t xml:space="preserve">Date: </w:t>
+      </w:r>
+      <w:r>
+        <w:rPr>
+          <w:sz w:val="28"/>
+          <w:szCs w:val="28"/>
+        </w:rPr>
+        <w:t>09</w:t>
+      </w:r>
+      <w:r>
+        <w:rPr>
+          <w:sz w:val="28"/>
+          <w:szCs w:val="28"/>
+        </w:rPr>
+        <w:t>.0</w:t>
+      </w:r>
+      <w:r>
+        <w:rPr>
+          <w:sz w:val="28"/>
+          <w:szCs w:val="28"/>
+        </w:rPr>
+        <w:t>3</w:t>
+      </w:r>
+      <w:r>
+        <w:rPr>
+          <w:sz w:val="28"/>
+          <w:szCs w:val="28"/>
+        </w:rPr>
+        <w:t>.202</w:t>
+      </w:r>
+      <w:r>
+        <w:rPr>
+          <w:sz w:val="28"/>
+          <w:szCs w:val="28"/>
+        </w:rPr>
+        <w:t>3</w:t>
+      </w:r>
+    </w:p>
+    <w:p>
+      <w:pPr>
+        <w:rPr>
+          <w:sz w:val="28"/>
+          <w:szCs w:val="28"/>
+        </w:rPr>
+      </w:pPr>
+    </w:p>
+    <w:p>
+      <w:pPr>
+        <w:rPr>
+          <w:sz w:val="32"/>
+          <w:szCs w:val="32"/>
+        </w:rPr>
+      </w:pPr>
+      <w:r>
+        <w:rPr>
+          <w:b/>
+          <w:bCs/>
+          <w:sz w:val="32"/>
+          <w:szCs w:val="32"/>
+        </w:rPr>
+        <w:lastRenderedPageBreak/>
+        <w:t>Exercise 01</w:t>
+      </w:r>
+    </w:p>
+    <w:p>
+      <w:pPr>
+        <w:pStyle w:val="ListParagraph"/>
+        <w:numPr>
+          <w:ilvl w:val="0"/>
+          <w:numId w:val="6"/>
+        </w:numPr>
+        <w:rPr>
+          <w:sz w:val="28"/>
+          <w:szCs w:val="28"/>
+        </w:rPr>
+      </w:pPr>
+      <w:r>
+        <w:rPr>
+          <w:sz w:val="28"/>
+          <w:szCs w:val="28"/>
+        </w:rPr>
+        <w:t xml:space="preserve"> 1. </w:t>
+      </w:r>
+      <w:r>
+        <w:rPr>
+          <w:sz w:val="24"/>
+          <w:szCs w:val="24"/>
+        </w:rPr>
+        <w:t>Open word -&gt; click on “</w:t>
+      </w:r>
+      <w:r>
+        <w:t>B</w:t>
+      </w:r>
+      <w:r>
+        <w:rPr>
+          <w:sz w:val="24"/>
+          <w:szCs w:val="24"/>
+        </w:rPr>
+        <w:t>lank</w:t>
+      </w:r>
+      <w:r>
+        <w:t xml:space="preserve"> Document” -&gt; writing two paragraph about “Essential of ICT in real life”</w:t>
+      </w:r>
+      <w:r>
+        <w:rPr>
+          <w:noProof/>
+          <w:sz w:val="28"/>
+          <w:szCs w:val="28"/>
+        </w:rPr>
+        <w:drawing>
+          <wp:inline distT="0" distB="0" distL="0" distR="0" wp14:anchorId="5660EF4E" wp14:editId="782FBA9E">
+            <wp:extent cx="5734050" cy="3223565"/>
+            <wp:effectExtent l="0" t="0" r="0" b="0"/>
+            <wp:docPr id="413339189" name="Picture 1"/>
+            <wp:cNvGraphicFramePr>
+              <a:graphicFrameLocks xmlns:a="http://schemas.openxmlformats.org/drawingml/2006/main" noChangeAspect="1"/>
+            </wp:cNvGraphicFramePr>
+            <a:graphic xmlns:a="http://schemas.openxmlformats.org/drawingml/2006/main">
+              <a:graphicData uri="http://schemas.openxmlformats.org/drawingml/2006/picture">
+                <pic:pic xmlns:pic="http://schemas.openxmlformats.org/drawingml/2006/picture">
+                  <pic:nvPicPr>
+                    <pic:cNvPr id="413339189" name="Picture 413339189"/>
+                    <pic:cNvPicPr/>
+                  </pic:nvPicPr>
+                  <pic:blipFill>
+                    <a:blip r:embed="rId6">
+                      <a:extLst>
+                        <a:ext uri="{28A0092B-C50C-407E-A947-70E740481C1C}">
+                          <a14:useLocalDpi xmlns:a14="http://schemas.microsoft.com/office/drawing/2010/main" val="0"/>
+                        </a:ext>
+                      </a:extLst>
+                    </a:blip>
+                    <a:stretch>
+                      <a:fillRect/>
+                    </a:stretch>
+                  </pic:blipFill>
+                  <pic:spPr>
+                    <a:xfrm>
+                      <a:off x="0" y="0"/>
+                      <a:ext cx="5756831" cy="3236372"/>
+                    </a:xfrm>
+                    <a:prstGeom prst="rect">
+                      <a:avLst/>
+                    </a:prstGeom>
+                  </pic:spPr>
+                </pic:pic>
+              </a:graphicData>
+            </a:graphic>
+          </wp:inline>
+        </w:drawing>
+      </w:r>
+    </w:p>
+    <w:p>
+      <w:pPr>
+        <w:ind w:left="360"/>
+        <w:rPr>
+          <w:sz w:val="28"/>
+          <w:szCs w:val="28"/>
+        </w:rPr>
+      </w:pPr>
+    </w:p>
+    <w:p>
+      <w:pPr>
+        <w:ind w:left="360"/>
+        <w:rPr>
+          <w:noProof/>
+          <w:sz w:val="28"/>
+          <w:szCs w:val="28"/>
+        </w:rPr>
+      </w:pPr>
+      <w:r>
+        <w:rPr>
+          <w:sz w:val="28"/>
+          <w:szCs w:val="28"/>
+        </w:rPr>
+        <w:t>2.</w:t>
+      </w:r>
+      <w:r>
+        <w:rPr>
+          <w:sz w:val="28"/>
+          <w:szCs w:val="28"/>
+        </w:rPr>
+        <w:t xml:space="preserve">  </w:t>
+      </w:r>
+      <w:r>
+        <w:rPr>
+          <w:sz w:val="24"/>
+          <w:szCs w:val="24"/>
+        </w:rPr>
+        <w:t xml:space="preserve">in Ribbon tab select “Breaks” under “Layout” and click on “Page”. </w:t>
+      </w:r>
+    </w:p>
+    <w:p>
+      <w:pPr>
+        <w:ind w:left="360"/>
+        <w:jc w:val="center"/>
+        <w:rPr>
+          <w:sz w:val="28"/>
+          <w:szCs w:val="28"/>
+        </w:rPr>
+      </w:pPr>
+      <w:r>
+        <w:rPr>
+          <w:noProof/>
+          <w:sz w:val="28"/>
+          <w:szCs w:val="28"/>
+        </w:rPr>
+        <mc:AlternateContent>
+          <mc:Choice Requires="wps">
+            <w:drawing>
+              <wp:anchor distT="0" distB="0" distL="114300" distR="114300" simplePos="0" relativeHeight="251659264" behindDoc="0" locked="0" layoutInCell="1" allowOverlap="1" wp14:anchorId="7355B8E2" wp14:editId="6008834B">
+                <wp:simplePos x="0" y="0"/>
+                <wp:positionH relativeFrom="column">
+                  <wp:posOffset>2183609</wp:posOffset>
+                </wp:positionH>
+                <wp:positionV relativeFrom="paragraph">
+                  <wp:posOffset>579120</wp:posOffset>
+                </wp:positionV>
+                <wp:extent cx="1382573" cy="299924"/>
+                <wp:effectExtent l="0" t="0" r="27305" b="24130"/>
+                <wp:wrapNone/>
+                <wp:docPr id="1850475258" name="Rectangle: Rounded Corners 3"/>
+                <wp:cNvGraphicFramePr/>
+                <a:graphic xmlns:a="http://schemas.openxmlformats.org/drawingml/2006/main">
+                  <a:graphicData uri="http://schemas.microsoft.com/office/word/2010/wordprocessingShape">
+                    <wps:wsp>
+                      <wps:cNvSpPr/>
+                      <wps:spPr>
+                        <a:xfrm>
+                          <a:off x="0" y="0"/>
+                          <a:ext cx="1382573" cy="299924"/>
+                        </a:xfrm>
+                        <a:prstGeom prst="roundRect">
+                          <a:avLst/>
+                        </a:prstGeom>
+                        <a:noFill/>
+                        <a:ln>
+                          <a:solidFill>
+                            <a:srgbClr val="FF0000"/>
+                          </a:solidFill>
+                        </a:ln>
+                      </wps:spPr>
+                      <wps:style>
+                        <a:lnRef idx="2">
+                          <a:schemeClr val="accent1">
+                            <a:shade val="15000"/>
+                          </a:schemeClr>
+                        </a:lnRef>
+                        <a:fillRef idx="1">
+                          <a:schemeClr val="accent1"/>
+                        </a:fillRef>
+                        <a:effectRef idx="0">
+                          <a:schemeClr val="accent1"/>
+                        </a:effectRef>
+                        <a:fontRef idx="minor">
+                          <a:schemeClr val="lt1"/>
+                        </a:fontRef>
+                      </wps:style>
+                      <wps:bodyPr rot="0" spcFirstLastPara="0" vertOverflow="overflow" horzOverflow="overflow" vert="horz" wrap="square" lIns="91440" tIns="45720" rIns="91440" bIns="45720" numCol="1" spcCol="0" rtlCol="0" fromWordArt="0" anchor="ctr" anchorCtr="0" forceAA="0" compatLnSpc="1">
+                        <a:prstTxWarp prst="textNoShape">
+                          <a:avLst/>
+                        </a:prstTxWarp>
+                        <a:noAutofit/>
+                      </wps:bodyPr>
+                    </wps:wsp>
+                  </a:graphicData>
+                </a:graphic>
+              </wp:anchor>
+            </w:drawing>
+          </mc:Choice>
+          <mc:Fallback>
+            <w:pict>
+              <v:roundrect w14:anchorId="173CCBC1" id="Rectangle: Rounded Corners 3" o:spid="_x0000_s1026" style="position:absolute;margin-left:171.95pt;margin-top:45.6pt;width:108.85pt;height:23.6pt;z-index:251659264;visibility:visible;mso-wrap-style:square;mso-wrap-distance-left:9pt;mso-wrap-distance-top:0;mso-wrap-distance-right:9pt;mso-wrap-distance-bottom:0;mso-position-horizontal:absolute;mso-position-horizontal-relative:text;mso-position-vertical:absolute;mso-position-vertical-relative:text;v-text-anchor:middle" arcsize="10923f" o:gfxdata="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" filled="f" strokecolor="red" strokeweight="1pt">
+                <v:stroke joinstyle="miter"/>
+              </v:roundrect>
+            </w:pict>
+          </mc:Fallback>
+        </mc:AlternateContent>
+      </w:r>
+      <w:r>
+        <w:rPr>
+          <w:noProof/>
+          <w:sz w:val="28"/>
+          <w:szCs w:val="28"/>
+        </w:rPr>
+        <w:drawing>
+          <wp:inline distT="0" distB="0" distL="0" distR="0" wp14:anchorId="14B52E02" wp14:editId="31C372BA">
+            <wp:extent cx="3876675" cy="2847975"/>
+            <wp:effectExtent l="0" t="0" r="9525" b="9525"/>
+            <wp:docPr id="229460004" name="Picture 2"/>
+            <wp:cNvGraphicFramePr>
+              <a:graphicFrameLocks xmlns:a="http://schemas.openxmlformats.org/drawingml/2006/main" noChangeAspect="1"/>
+            </wp:cNvGraphicFramePr>
+            <a:graphic xmlns:a="http://schemas.openxmlformats.org/drawingml/2006/main">
+              <a:graphicData uri="http://schemas.openxmlformats.org/drawingml/2006/picture">
+                <pic:pic xmlns:pic="http://schemas.openxmlformats.org/drawingml/2006/picture">
+                  <pic:nvPicPr>
+                    <pic:cNvPr id="229460004" name="Picture 2"/>
+                    <pic:cNvPicPr/>
+                  </pic:nvPicPr>
+                  <pic:blipFill rotWithShape="1">
+                    <a:blip r:embed="rId7">
+                      <a:extLst>
+                        <a:ext uri="{28A0092B-C50C-407E-A947-70E740481C1C}">
+                          <a14:useLocalDpi xmlns:a14="http://schemas.microsoft.com/office/drawing/2010/main" val="0"/>
+                        </a:ext>
+                      </a:extLst>
+                    </a:blip>
+                    <a:srcRect r="34775" b="14766"/>
+                    <a:stretch/>
+                  </pic:blipFill>
+                  <pic:spPr bwMode="auto">
+                    <a:xfrm>
+                      <a:off x="0" y="0"/>
+                      <a:ext cx="3876675" cy="2847975"/>
+                    </a:xfrm>
+                    <a:prstGeom prst="rect">
+                      <a:avLst/>
+                    </a:prstGeom>
+                    <a:ln>
+                      <a:noFill/>
+                    </a:ln>
+                    <a:extLst>
+                      <a:ext uri="{53640926-AAD7-44D8-BBD7-CCE9431645EC}">
+                        <a14:shadowObscured xmlns:a14="http://schemas.microsoft.com/office/drawing/2010/main"/>
+                      </a:ext>
+                    </a:extLst>
+                  </pic:spPr>
+                </pic:pic>
+              </a:graphicData>
+            </a:graphic>
+          </wp:inline>
+        </w:drawing>
+      </w:r>
+    </w:p>
+    <w:p>
+      <w:pPr>
+        <w:ind w:left="360"/>
+        <w:rPr>
+          <w:sz w:val="28"/>
+          <w:szCs w:val="28"/>
+        </w:rPr>
+      </w:pPr>
+    </w:p>
+    <w:p>
+      <w:pPr>
+        <w:ind w:left="360"/>
+        <w:rPr>
+          <w:sz w:val="28"/>
+          <w:szCs w:val="28"/>
+        </w:rPr>
+      </w:pPr>
+    </w:p>
+    <w:p>
+      <w:pPr>
+        <w:ind w:left="360"/>
+        <w:rPr>
+          <w:noProof/>
+          <w:sz w:val="28"/>
+          <w:szCs w:val="28"/>
+        </w:rPr>
+      </w:pPr>
+      <w:r>
+        <w:rPr>
+          <w:sz w:val="28"/>
+          <w:szCs w:val="28"/>
+        </w:rPr>
+        <w:t>3.</w:t>
+      </w:r>
+      <w:r>
+        <w:rPr>
+          <w:sz w:val="28"/>
+          <w:szCs w:val="28"/>
+        </w:rPr>
+        <w:t xml:space="preserve">  under the “Columns” and click on Two while selecting all text in 2</w:t>
+      </w:r>
+      <w:r>
+        <w:rPr>
+          <w:sz w:val="28"/>
+          <w:szCs w:val="28"/>
+          <w:vertAlign w:val="superscript"/>
+        </w:rPr>
+        <w:t>nd</w:t>
+      </w:r>
+      <w:r>
+        <w:rPr>
+          <w:sz w:val="28"/>
+          <w:szCs w:val="28"/>
+        </w:rPr>
+        <w:t xml:space="preserve"> paragraph</w:t>
+      </w:r>
+      <w:r>
+        <w:rPr>
+          <w:sz w:val="28"/>
+          <w:szCs w:val="28"/>
+        </w:rPr>
+        <w:t xml:space="preserve"> </w:t>
+      </w:r>
+    </w:p>
+    <w:p>
+      <w:pPr>
+        <w:ind w:left="360"/>
+        <w:jc w:val="center"/>
+        <w:rPr>
+          <w:sz w:val="28"/>
+          <w:szCs w:val="28"/>
+        </w:rPr>
+      </w:pPr>
+      <w:r>
+        <w:rPr>
+          <w:noProof/>
+          <w:sz w:val="28"/>
+          <w:szCs w:val="28"/>
+        </w:rPr>
+        <mc:AlternateContent>
+          <mc:Choice Requires="wps">
+            <w:drawing>
+              <wp:anchor distT="0" distB="0" distL="114300" distR="114300" simplePos="0" relativeHeight="251660288" behindDoc="0" locked="0" layoutInCell="1" allowOverlap="1" wp14:anchorId="19E2FC30" wp14:editId="782D8600">
+                <wp:simplePos x="0" y="0"/>
+                <wp:positionH relativeFrom="column">
+                  <wp:posOffset>1915053</wp:posOffset>
+                </wp:positionH>
+                <wp:positionV relativeFrom="paragraph">
+                  <wp:posOffset>896596</wp:posOffset>
+                </wp:positionV>
+                <wp:extent cx="664234" cy="207034"/>
+                <wp:effectExtent l="0" t="0" r="21590" b="21590"/>
+                <wp:wrapNone/>
+                <wp:docPr id="1088393179" name="Rectangle: Rounded Corners 6"/>
+                <wp:cNvGraphicFramePr/>
+                <a:graphic xmlns:a="http://schemas.openxmlformats.org/drawingml/2006/main">
+                  <a:graphicData uri="http://schemas.microsoft.com/office/word/2010/wordprocessingShape">
+                    <wps:wsp>
+                      <wps:cNvSpPr/>
+                      <wps:spPr>
+                        <a:xfrm>
+                          <a:off x="0" y="0"/>
+                          <a:ext cx="664234" cy="207034"/>
+                        </a:xfrm>
+                        <a:prstGeom prst="roundRect">
+                          <a:avLst/>
+                        </a:prstGeom>
+                        <a:noFill/>
+                        <a:ln>
+                          <a:solidFill>
+                            <a:srgbClr val="FF0000"/>
+                          </a:solidFill>
+                        </a:ln>
+                      </wps:spPr>
+                      <wps:style>
+                        <a:lnRef idx="2">
+                          <a:schemeClr val="accent1">
+                            <a:shade val="15000"/>
+                          </a:schemeClr>
+                        </a:lnRef>
+                        <a:fillRef idx="1">
+                          <a:schemeClr val="accent1"/>
+                        </a:fillRef>
+                        <a:effectRef idx="0">
+                          <a:schemeClr val="accent1"/>
+                        </a:effectRef>
+                        <a:fontRef idx="minor">
+                          <a:schemeClr val="lt1"/>
+                        </a:fontRef>
+                      </wps:style>
+                      <wps:bodyPr rot="0" spcFirstLastPara="0" vertOverflow="overflow" horzOverflow="overflow" vert="horz" wrap="square" lIns="91440" tIns="45720" rIns="91440" bIns="45720" numCol="1" spcCol="0" rtlCol="0" fromWordArt="0" anchor="ctr" anchorCtr="0" forceAA="0" compatLnSpc="1">
+                        <a:prstTxWarp prst="textNoShape">
+                          <a:avLst/>
+                        </a:prstTxWarp>
+                        <a:noAutofit/>
+                      </wps:bodyPr>
+                    </wps:wsp>
+                  </a:graphicData>
+                </a:graphic>
+              </wp:anchor>
+            </w:drawing>
+          </mc:Choice>
+          <mc:Fallback>
+            <w:pict>
+              <v:roundrect w14:anchorId="61DEBF4A" id="Rectangle: Rounded Corners 6" o:spid="_x0000_s1026" style="position:absolute;margin-left:150.8pt;margin-top:70.6pt;width:52.3pt;height:16.3pt;z-index:251660288;visibility:visible;mso-wrap-style:square;mso-wrap-distance-left:9pt;mso-wrap-distance-top:0;mso-wrap-distance-right:9pt;mso-wrap-distance-bottom:0;mso-position-horizontal:absolute;mso-position-horizontal-relative:text;mso-position-vertical:absolute;mso-position-vertical-relative:text;v-text-anchor:middle" arcsize="10923f" o:gfxdata="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" filled="f" strokecolor="red" strokeweight="1pt">
+                <v:stroke joinstyle="miter"/>
+              </v:roundrect>
+            </w:pict>
+          </mc:Fallback>
+        </mc:AlternateContent>
+      </w:r>
+      <w:r>
+        <w:rPr>
+          <w:noProof/>
+          <w:sz w:val="28"/>
+          <w:szCs w:val="28"/>
+        </w:rPr>
+        <w:drawing>
+          <wp:inline distT="0" distB="0" distL="0" distR="0" wp14:anchorId="347712FA" wp14:editId="45896A2B">
+            <wp:extent cx="3934047" cy="2264735"/>
+            <wp:effectExtent l="0" t="0" r="0" b="2540"/>
+            <wp:docPr id="205612615" name="Picture 5"/>
+            <wp:cNvGraphicFramePr>
+              <a:graphicFrameLocks xmlns:a="http://schemas.openxmlformats.org/drawingml/2006/main" noChangeAspect="1"/>
+            </wp:cNvGraphicFramePr>
+            <a:graphic xmlns:a="http://schemas.openxmlformats.org/drawingml/2006/main">
+              <a:graphicData uri="http://schemas.openxmlformats.org/drawingml/2006/picture">
+                <pic:pic xmlns:pic="http://schemas.openxmlformats.org/drawingml/2006/picture">
+                  <pic:nvPicPr>
+                    <pic:cNvPr id="205612615" name="Picture 205612615"/>
+                    <pic:cNvPicPr/>
+                  </pic:nvPicPr>
+                  <pic:blipFill rotWithShape="1">
+                    <a:blip r:embed="rId8">
+                      <a:extLst>
+                        <a:ext uri="{28A0092B-C50C-407E-A947-70E740481C1C}">
+                          <a14:useLocalDpi xmlns:a14="http://schemas.microsoft.com/office/drawing/2010/main" val="0"/>
+                        </a:ext>
+                      </a:extLst>
+                    </a:blip>
+                    <a:srcRect r="33811" b="32222"/>
+                    <a:stretch/>
+                  </pic:blipFill>
+                  <pic:spPr bwMode="auto">
+                    <a:xfrm>
+                      <a:off x="0" y="0"/>
+                      <a:ext cx="3934047" cy="2264735"/>
+                    </a:xfrm>
+                    <a:prstGeom prst="rect">
+                      <a:avLst/>
+                    </a:prstGeom>
+                    <a:ln>
+                      <a:noFill/>
+                    </a:ln>
+                    <a:extLst>
+                      <a:ext uri="{53640926-AAD7-44D8-BBD7-CCE9431645EC}">
+                        <a14:shadowObscured xmlns:a14="http://schemas.microsoft.com/office/drawing/2010/main"/>
+                      </a:ext>
+                    </a:extLst>
+                  </pic:spPr>
+                </pic:pic>
+              </a:graphicData>
+            </a:graphic>
+          </wp:inline>
+        </w:drawing>
+      </w:r>
+    </w:p>
+    <w:p>
+      <w:pPr>
+        <w:ind w:left="360"/>
+        <w:jc w:val="center"/>
+        <w:rPr>
+          <w:sz w:val="28"/>
+          <w:szCs w:val="28"/>
+        </w:rPr>
+      </w:pPr>
+    </w:p>
+    <w:p>
+      <w:pPr>
+        <w:ind w:left="360"/>
+        <w:rPr>
+          <w:noProof/>
+          <w:sz w:val="28"/>
+          <w:szCs w:val="28"/>
+        </w:rPr>
+      </w:pPr>
+      <w:r>
+        <w:rPr>
+          <w:sz w:val="28"/>
+          <w:szCs w:val="28"/>
+        </w:rPr>
+        <w:t>4. under “Breaks” click on “Next Page” while on next new page</w:t>
+      </w:r>
+    </w:p>
+    <w:p>
+      <w:pPr>
+        <w:ind w:left="360"/>
+        <w:jc w:val="center"/>
+        <w:rPr>
+          <w:sz w:val="28"/>
+          <w:szCs w:val="28"/>
+        </w:rPr>
+      </w:pPr>
+      <w:r>
+        <w:rPr>
+          <w:noProof/>
+          <w:sz w:val="28"/>
+          <w:szCs w:val="28"/>
+        </w:rPr>
+        <mc:AlternateContent>
+          <mc:Choice Requires="wps">
+            <w:drawing>
+              <wp:anchor distT="0" distB="0" distL="114300" distR="114300" simplePos="0" relativeHeight="251661312" behindDoc="0" locked="0" layoutInCell="1" allowOverlap="1" wp14:anchorId="3AB6F756" wp14:editId="01BA706F">
+                <wp:simplePos x="0" y="0"/>
+                <wp:positionH relativeFrom="column">
+                  <wp:posOffset>2398143</wp:posOffset>
+                </wp:positionH>
+                <wp:positionV relativeFrom="paragraph">
+                  <wp:posOffset>1557355</wp:posOffset>
+                </wp:positionV>
+                <wp:extent cx="1354348" cy="284672"/>
+                <wp:effectExtent l="0" t="0" r="17780" b="20320"/>
+                <wp:wrapNone/>
+                <wp:docPr id="1972171215" name="Rectangle: Rounded Corners 8"/>
+                <wp:cNvGraphicFramePr/>
+                <a:graphic xmlns:a="http://schemas.openxmlformats.org/drawingml/2006/main">
+                  <a:graphicData uri="http://schemas.microsoft.com/office/word/2010/wordprocessingShape">
+                    <wps:wsp>
+                      <wps:cNvSpPr/>
+                      <wps:spPr>
+                        <a:xfrm>
+                          <a:off x="0" y="0"/>
+                          <a:ext cx="1354348" cy="284672"/>
+                        </a:xfrm>
+                        <a:prstGeom prst="roundRect">
+                          <a:avLst/>
+                        </a:prstGeom>
+                        <a:noFill/>
+                        <a:ln>
+                          <a:solidFill>
+                            <a:srgbClr val="FF0000"/>
+                          </a:solidFill>
+                        </a:ln>
+                      </wps:spPr>
+                      <wps:style>
+                        <a:lnRef idx="2">
+                          <a:schemeClr val="accent1">
+                            <a:shade val="15000"/>
+                          </a:schemeClr>
+                        </a:lnRef>
+                        <a:fillRef idx="1">
+                          <a:schemeClr val="accent1"/>
+                        </a:fillRef>
+                        <a:effectRef idx="0">
+                          <a:schemeClr val="accent1"/>
+                        </a:effectRef>
+                        <a:fontRef idx="minor">
+                          <a:schemeClr val="lt1"/>
+                        </a:fontRef>
+                      </wps:style>
+                      <wps:txbx>
+                        <w:txbxContent>
+                          <w:p>
+                            <w:pPr>
+                              <w:jc w:val="center"/>
+                            </w:pPr>
+                          </w:p>
+                        </w:txbxContent>
+                      </wps:txbx>
+                      <wps:bodyPr rot="0" spcFirstLastPara="0" vertOverflow="overflow" horzOverflow="overflow" vert="horz" wrap="square" lIns="91440" tIns="45720" rIns="91440" bIns="45720" numCol="1" spcCol="0" rtlCol="0" fromWordArt="0" anchor="ctr" anchorCtr="0" forceAA="0" compatLnSpc="1">
+                        <a:prstTxWarp prst="textNoShape">
+                          <a:avLst/>
+                        </a:prstTxWarp>
+                        <a:noAutofit/>
+                      </wps:bodyPr>
+                    </wps:wsp>
+                  </a:graphicData>
+                </a:graphic>
+              </wp:anchor>
+            </w:drawing>
+          </mc:Choice>
+          <mc:Fallback>
+            <w:pict>
+              <v:roundrect w14:anchorId="3AB6F756" id="Rectangle: Rounded Corners 8" o:spid="_x0000_s1026" style="position:absolute;left:0;text-align:left;margin-left:188.85pt;margin-top:122.65pt;width:106.65pt;height:22.4pt;z-index:251661312;visibility:visible;mso-wrap-style:square;mso-wrap-distance-left:9pt;mso-wrap-distance-top:0;mso-wrap-distance-right:9pt;mso-wrap-distance-bottom:0;mso-position-horizontal:absolute;mso-position-horizontal-relative:text;mso-position-vertical:absolute;mso-position-vertical-relative:text;v-text-anchor:middle" arcsize="10923f" o:gfxdata="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" filled="f" strokecolor="red" strokeweight="1pt">
+                <v:stroke joinstyle="miter"/>
+                <v:textbox>
+                  <w:txbxContent>
+                    <w:p>
+                      <w:pPr>
+                        <w:jc w:val="center"/>
+                      </w:pPr>
+                    </w:p>
+                  </w:txbxContent>
+                </v:textbox>
+              </v:roundrect>
+            </w:pict>
+          </mc:Fallback>
+        </mc:AlternateContent>
+      </w:r>
+      <w:r>
+        <w:rPr>
+          <w:noProof/>
+          <w:sz w:val="28"/>
+          <w:szCs w:val="28"/>
+        </w:rPr>
+        <w:drawing>
+          <wp:inline distT="0" distB="0" distL="0" distR="0" wp14:anchorId="1909ECAD" wp14:editId="26C5EC6C">
+            <wp:extent cx="3433313" cy="2967487"/>
+            <wp:effectExtent l="0" t="0" r="0" b="4445"/>
+            <wp:docPr id="424918376" name="Picture 7"/>
+            <wp:cNvGraphicFramePr>
+              <a:graphicFrameLocks xmlns:a="http://schemas.openxmlformats.org/drawingml/2006/main" noChangeAspect="1"/>
+            </wp:cNvGraphicFramePr>
+            <a:graphic xmlns:a="http://schemas.openxmlformats.org/drawingml/2006/main">
+              <a:graphicData uri="http://schemas.openxmlformats.org/drawingml/2006/picture">
+                <pic:pic xmlns:pic="http://schemas.openxmlformats.org/drawingml/2006/picture">
+                  <pic:nvPicPr>
+                    <pic:cNvPr id="424918376" name="Picture 424918376"/>
+                    <pic:cNvPicPr/>
+                  </pic:nvPicPr>
+                  <pic:blipFill rotWithShape="1">
+                    <a:blip r:embed="rId9">
+                      <a:extLst>
+                        <a:ext uri="{28A0092B-C50C-407E-A947-70E740481C1C}">
+                          <a14:useLocalDpi xmlns:a14="http://schemas.microsoft.com/office/drawing/2010/main" val="0"/>
+                        </a:ext>
+                      </a:extLst>
+                    </a:blip>
+                    <a:srcRect r="42235" b="11190"/>
+                    <a:stretch/>
+                  </pic:blipFill>
+                  <pic:spPr bwMode="auto">
+                    <a:xfrm>
+                      <a:off x="0" y="0"/>
+                      <a:ext cx="3433313" cy="2967487"/>
+                    </a:xfrm>
+                    <a:prstGeom prst="rect">
+                      <a:avLst/>
+                    </a:prstGeom>
+                    <a:ln>
+                      <a:noFill/>
+                    </a:ln>
+                    <a:extLst>
+                      <a:ext uri="{53640926-AAD7-44D8-BBD7-CCE9431645EC}">
+                        <a14:shadowObscured xmlns:a14="http://schemas.microsoft.com/office/drawing/2010/main"/>
+                      </a:ext>
+                    </a:extLst>
+                  </pic:spPr>
+                </pic:pic>
+              </a:graphicData>
+            </a:graphic>
+          </wp:inline>
+        </w:drawing>
+      </w:r>
+    </w:p>
+    <w:p>
+      <w:pPr>
+        <w:ind w:left="360"/>
+        <w:jc w:val="center"/>
+        <w:rPr>
+          <w:sz w:val="28"/>
+          <w:szCs w:val="28"/>
+        </w:rPr>
+      </w:pPr>
+    </w:p>
+    <w:p>
+      <w:pPr>
+        <w:ind w:left="360"/>
+        <w:jc w:val="center"/>
+        <w:rPr>
+          <w:sz w:val="28"/>
+          <w:szCs w:val="28"/>
+        </w:rPr>
+      </w:pPr>
+    </w:p>
+    <w:p>
+      <w:pPr>
+        <w:ind w:left="360"/>
+        <w:jc w:val="center"/>
+        <w:rPr>
+          <w:sz w:val="28"/>
+          <w:szCs w:val="28"/>
+        </w:rPr>
+      </w:pPr>
+    </w:p>
+    <w:p>
+      <w:pPr>
+        <w:pStyle w:val="ListParagraph"/>
+        <w:numPr>
+          <w:ilvl w:val="0"/>
+          <w:numId w:val="6"/>
+        </w:numPr>
+        <w:rPr>
+          <w:sz w:val="28"/>
+          <w:szCs w:val="28"/>
+        </w:rPr>
+      </w:pPr>
+      <w:r>
+        <w:rPr>
+          <w:sz w:val="28"/>
+          <w:szCs w:val="28"/>
+        </w:rPr>
+        <w:lastRenderedPageBreak/>
+        <w:t>1. Double click on the Header section to enable Header &amp; Footer Editing window and add Name and Lab Sheet 04</w:t>
+      </w:r>
+    </w:p>
+    <w:p>
+      <w:pPr>
+        <w:pStyle w:val="ListParagraph"/>
+        <w:ind w:left="360"/>
+        <w:rPr>
+          <w:noProof/>
+          <w:sz w:val="28"/>
+          <w:szCs w:val="28"/>
+        </w:rPr>
+      </w:pPr>
+    </w:p>
+    <w:p>
+      <w:pPr>
+        <w:pStyle w:val="ListParagraph"/>
+        <w:ind w:left="360"/>
+        <w:jc w:val="center"/>
+        <w:rPr>
+          <w:sz w:val="28"/>
+          <w:szCs w:val="28"/>
+        </w:rPr>
+      </w:pPr>
+      <w:r>
+        <w:rPr>
+          <w:noProof/>
+          <w:sz w:val="28"/>
+          <w:szCs w:val="28"/>
+        </w:rPr>
+        <mc:AlternateContent>
+          <mc:Choice Requires="wps">
+            <w:drawing>
+              <wp:anchor distT="0" distB="0" distL="114300" distR="114300" simplePos="0" relativeHeight="251662336" behindDoc="0" locked="0" layoutInCell="1" allowOverlap="1" wp14:anchorId="1F57576C" wp14:editId="3FA5EE59">
+                <wp:simplePos x="0" y="0"/>
+                <wp:positionH relativeFrom="column">
+                  <wp:posOffset>1259457</wp:posOffset>
+                </wp:positionH>
+                <wp:positionV relativeFrom="paragraph">
+                  <wp:posOffset>610343</wp:posOffset>
+                </wp:positionV>
+                <wp:extent cx="3554083" cy="526211"/>
+                <wp:effectExtent l="0" t="0" r="27940" b="26670"/>
+                <wp:wrapNone/>
+                <wp:docPr id="1956134745" name="Rectangle: Rounded Corners 10"/>
+                <wp:cNvGraphicFramePr/>
+                <a:graphic xmlns:a="http://schemas.openxmlformats.org/drawingml/2006/main">
+                  <a:graphicData uri="http://schemas.microsoft.com/office/word/2010/wordprocessingShape">
+                    <wps:wsp>
+                      <wps:cNvSpPr/>
+                      <wps:spPr>
+                        <a:xfrm>
+                          <a:off x="0" y="0"/>
+                          <a:ext cx="3554083" cy="526211"/>
+                        </a:xfrm>
+                        <a:prstGeom prst="roundRect">
+                          <a:avLst/>
+                        </a:prstGeom>
+                        <a:noFill/>
+                        <a:ln>
+                          <a:solidFill>
+                            <a:srgbClr val="FF0000"/>
+                          </a:solidFill>
+                        </a:ln>
+                      </wps:spPr>
+                      <wps:style>
+                        <a:lnRef idx="2">
+                          <a:schemeClr val="accent1">
+                            <a:shade val="15000"/>
+                          </a:schemeClr>
+                        </a:lnRef>
+                        <a:fillRef idx="1">
+                          <a:schemeClr val="accent1"/>
+                        </a:fillRef>
+                        <a:effectRef idx="0">
+                          <a:schemeClr val="accent1"/>
+                        </a:effectRef>
+                        <a:fontRef idx="minor">
+                          <a:schemeClr val="lt1"/>
+                        </a:fontRef>
+                      </wps:style>
+                      <wps:bodyPr rot="0" spcFirstLastPara="0" vertOverflow="overflow" horzOverflow="overflow" vert="horz" wrap="square" lIns="91440" tIns="45720" rIns="91440" bIns="45720" numCol="1" spcCol="0" rtlCol="0" fromWordArt="0" anchor="ctr" anchorCtr="0" forceAA="0" compatLnSpc="1">
+                        <a:prstTxWarp prst="textNoShape">
+                          <a:avLst/>
+                        </a:prstTxWarp>
+                        <a:noAutofit/>
+                      </wps:bodyPr>
+                    </wps:wsp>
+                  </a:graphicData>
+                </a:graphic>
+              </wp:anchor>
+            </w:drawing>
+          </mc:Choice>
+          <mc:Fallback>
+            <w:pict>
+              <v:roundrect w14:anchorId="52645EED" id="Rectangle: Rounded Corners 10" o:spid="_x0000_s1026" style="position:absolute;margin-left:99.15pt;margin-top:48.05pt;width:279.85pt;height:41.45pt;z-index:251662336;visibility:visible;mso-wrap-style:square;mso-wrap-distance-left:9pt;mso-wrap-distance-top:0;mso-wrap-distance-right:9pt;mso-wrap-distance-bottom:0;mso-position-horizontal:absolute;mso-position-horizontal-relative:text;mso-position-vertical:absolute;mso-position-vertical-relative:text;v-text-anchor:middle" arcsize="10923f" o:gfxdata="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" filled="f" strokecolor="red" strokeweight="1pt">
+                <v:stroke joinstyle="miter"/>
+              </v:roundrect>
+            </w:pict>
+          </mc:Fallback>
+        </mc:AlternateContent>
+      </w:r>
+      <w:r>
+        <w:rPr>
+          <w:noProof/>
+          <w:sz w:val="28"/>
+          <w:szCs w:val="28"/>
+        </w:rPr>
+        <w:drawing>
+          <wp:inline distT="0" distB="0" distL="0" distR="0" wp14:anchorId="1A557F3D" wp14:editId="7687B08F">
+            <wp:extent cx="5744958" cy="1871848"/>
+            <wp:effectExtent l="0" t="0" r="0" b="0"/>
+            <wp:docPr id="1024095382" name="Picture 9"/>
+            <wp:cNvGraphicFramePr>
+              <a:graphicFrameLocks xmlns:a="http://schemas.openxmlformats.org/drawingml/2006/main" noChangeAspect="1"/>
+            </wp:cNvGraphicFramePr>
+            <a:graphic xmlns:a="http://schemas.openxmlformats.org/drawingml/2006/main">
+              <a:graphicData uri="http://schemas.openxmlformats.org/drawingml/2006/picture">
+                <pic:pic xmlns:pic="http://schemas.openxmlformats.org/drawingml/2006/picture">
+                  <pic:nvPicPr>
+                    <pic:cNvPr id="1024095382" name="Picture 1024095382"/>
+                    <pic:cNvPicPr/>
+                  </pic:nvPicPr>
+                  <pic:blipFill rotWithShape="1">
+                    <a:blip r:embed="rId10">
+                      <a:extLst>
+                        <a:ext uri="{28A0092B-C50C-407E-A947-70E740481C1C}">
+                          <a14:useLocalDpi xmlns:a14="http://schemas.microsoft.com/office/drawing/2010/main" val="0"/>
+                        </a:ext>
+                      </a:extLst>
+                    </a:blip>
+                    <a:srcRect l="2178" t="6713" r="1161" b="37265"/>
+                    <a:stretch/>
+                  </pic:blipFill>
+                  <pic:spPr bwMode="auto">
+                    <a:xfrm>
+                      <a:off x="0" y="0"/>
+                      <a:ext cx="5745188" cy="1871923"/>
+                    </a:xfrm>
+                    <a:prstGeom prst="rect">
+                      <a:avLst/>
+                    </a:prstGeom>
+                    <a:ln>
+                      <a:noFill/>
+                    </a:ln>
+                    <a:extLst>
+                      <a:ext uri="{53640926-AAD7-44D8-BBD7-CCE9431645EC}">
+                        <a14:shadowObscured xmlns:a14="http://schemas.microsoft.com/office/drawing/2010/main"/>
+                      </a:ext>
+                    </a:extLst>
+                  </pic:spPr>
+                </pic:pic>
+              </a:graphicData>
+            </a:graphic>
+          </wp:inline>
+        </w:drawing>
+      </w:r>
+    </w:p>
+    <w:p>
+      <w:pPr>
+        <w:ind w:left="360"/>
+        <w:rPr>
+          <w:noProof/>
+          <w:sz w:val="28"/>
+          <w:szCs w:val="28"/>
+        </w:rPr>
+      </w:pPr>
+      <w:r>
+        <w:rPr>
+          <w:sz w:val="28"/>
+          <w:szCs w:val="28"/>
+        </w:rPr>
+        <w:t>2.</w:t>
+      </w:r>
+      <w:r>
+        <w:rPr>
+          <w:sz w:val="28"/>
+          <w:szCs w:val="28"/>
+        </w:rPr>
+        <w:t xml:space="preserve">  click on Footer section -&gt; click on “Date &amp; Time” -&gt; click current date on window -&gt;click </w:t>
+      </w:r>
+      <w:proofErr w:type="gramStart"/>
+      <w:r>
+        <w:rPr>
+          <w:sz w:val="28"/>
+          <w:szCs w:val="28"/>
+        </w:rPr>
+        <w:t>ok ,</w:t>
+      </w:r>
+      <w:proofErr w:type="gramEnd"/>
+      <w:r>
+        <w:rPr>
+          <w:sz w:val="28"/>
+          <w:szCs w:val="28"/>
+        </w:rPr>
+        <w:t xml:space="preserve"> Do the same thing for Time.</w:t>
+      </w:r>
+    </w:p>
+    <w:p>
+      <w:pPr>
+        <w:ind w:left="360"/>
+        <w:jc w:val="center"/>
+        <w:rPr>
+          <w:sz w:val="28"/>
+          <w:szCs w:val="28"/>
+        </w:rPr>
+      </w:pPr>
+      <w:r>
+        <w:rPr>
+          <w:noProof/>
+          <w:sz w:val="28"/>
+          <w:szCs w:val="28"/>
+        </w:rPr>
+        <w:drawing>
+          <wp:inline distT="0" distB="0" distL="0" distR="0" wp14:anchorId="64AF4741" wp14:editId="23AA5FC4">
+            <wp:extent cx="3708613" cy="2501265"/>
+            <wp:effectExtent l="0" t="0" r="6350" b="0"/>
+            <wp:docPr id="1763020114" name="Picture 11"/>
+            <wp:cNvGraphicFramePr>
+              <a:graphicFrameLocks xmlns:a="http://schemas.openxmlformats.org/drawingml/2006/main" noChangeAspect="1"/>
+            </wp:cNvGraphicFramePr>
+            <a:graphic xmlns:a="http://schemas.openxmlformats.org/drawingml/2006/main">
+              <a:graphicData uri="http://schemas.openxmlformats.org/drawingml/2006/picture">
+                <pic:pic xmlns:pic="http://schemas.openxmlformats.org/drawingml/2006/picture">
+                  <pic:nvPicPr>
+                    <pic:cNvPr id="1763020114" name="Picture 1763020114"/>
+                    <pic:cNvPicPr/>
+                  </pic:nvPicPr>
+                  <pic:blipFill rotWithShape="1">
+                    <a:blip r:embed="rId11">
+                      <a:extLst>
+                        <a:ext uri="{28A0092B-C50C-407E-A947-70E740481C1C}">
+                          <a14:useLocalDpi xmlns:a14="http://schemas.microsoft.com/office/drawing/2010/main" val="0"/>
+                        </a:ext>
+                      </a:extLst>
+                    </a:blip>
+                    <a:srcRect l="16839" r="20754" b="25131"/>
+                    <a:stretch/>
+                  </pic:blipFill>
+                  <pic:spPr bwMode="auto">
+                    <a:xfrm>
+                      <a:off x="0" y="0"/>
+                      <a:ext cx="3709200" cy="2501661"/>
+                    </a:xfrm>
+                    <a:prstGeom prst="rect">
+                      <a:avLst/>
+                    </a:prstGeom>
+                    <a:ln>
+                      <a:noFill/>
+                    </a:ln>
+                    <a:extLst>
+                      <a:ext uri="{53640926-AAD7-44D8-BBD7-CCE9431645EC}">
+                        <a14:shadowObscured xmlns:a14="http://schemas.microsoft.com/office/drawing/2010/main"/>
+                      </a:ext>
+                    </a:extLst>
+                  </pic:spPr>
+                </pic:pic>
+              </a:graphicData>
+            </a:graphic>
+          </wp:inline>
+        </w:drawing>
+      </w:r>
+    </w:p>
+    <w:p>
+      <w:pPr>
+        <w:ind w:left="360"/>
+        <w:rPr>
+          <w:sz w:val="28"/>
+          <w:szCs w:val="28"/>
+        </w:rPr>
+      </w:pPr>
+      <w:r>
+        <w:rPr>
+          <w:sz w:val="28"/>
+          <w:szCs w:val="28"/>
+        </w:rPr>
+        <w:t xml:space="preserve"> </w:t>
+      </w:r>
+    </w:p>
+    <w:p>
+      <w:pPr>
+        <w:ind w:left="360"/>
+        <w:rPr>
+          <w:sz w:val="28"/>
+          <w:szCs w:val="28"/>
+        </w:rPr>
+      </w:pPr>
+    </w:p>
+    <w:p>
+      <w:pPr>
+        <w:ind w:left="360"/>
+        <w:rPr>
+          <w:sz w:val="28"/>
+          <w:szCs w:val="28"/>
+        </w:rPr>
+      </w:pPr>
+    </w:p>
+    <w:p>
+      <w:pPr>
+        <w:ind w:left="360"/>
+        <w:rPr>
+          <w:sz w:val="28"/>
+          <w:szCs w:val="28"/>
+        </w:rPr>
+      </w:pPr>
+    </w:p>
+    <w:p>
+      <w:pPr>
+        <w:ind w:left="360"/>
+        <w:rPr>
+          <w:sz w:val="28"/>
+          <w:szCs w:val="28"/>
+        </w:rPr>
+      </w:pPr>
+    </w:p>
+    <w:p>
+      <w:pPr>
+        <w:ind w:left="360"/>
+        <w:rPr>
+          <w:sz w:val="28"/>
+          <w:szCs w:val="28"/>
+        </w:rPr>
+      </w:pPr>
+    </w:p>
+    <w:p>
+      <w:pPr>
+        <w:pStyle w:val="ListParagraph"/>
+        <w:ind w:left="360"/>
+        <w:rPr>
+          <w:noProof/>
+          <w:sz w:val="28"/>
+          <w:szCs w:val="28"/>
+        </w:rPr>
+      </w:pPr>
+      <w:r>
+        <w:rPr>
+          <w:sz w:val="28"/>
+          <w:szCs w:val="28"/>
+        </w:rPr>
+        <w:lastRenderedPageBreak/>
+        <w:t xml:space="preserve">3. </w:t>
+      </w:r>
+      <w:r>
+        <w:rPr>
+          <w:sz w:val="28"/>
+          <w:szCs w:val="28"/>
+        </w:rPr>
+        <w:t xml:space="preserve">under “page Number” clicking on page number system as wanted -&gt; click on </w:t>
+      </w:r>
+      <w:r>
+        <w:rPr>
+          <w:sz w:val="28"/>
+          <w:szCs w:val="28"/>
+        </w:rPr>
+        <w:tab/>
+        <w:t>“Different First Page” -</w:t>
+      </w:r>
+      <w:proofErr w:type="gramStart"/>
+      <w:r>
+        <w:rPr>
+          <w:sz w:val="28"/>
+          <w:szCs w:val="28"/>
+        </w:rPr>
+        <w:t>&gt;  click</w:t>
+      </w:r>
+      <w:proofErr w:type="gramEnd"/>
+      <w:r>
+        <w:rPr>
+          <w:sz w:val="28"/>
+          <w:szCs w:val="28"/>
+        </w:rPr>
+        <w:t xml:space="preserve"> on “Page Number” -&gt; click on “Format page </w:t>
+      </w:r>
+      <w:r>
+        <w:rPr>
+          <w:sz w:val="28"/>
+          <w:szCs w:val="28"/>
+        </w:rPr>
+        <w:tab/>
+        <w:t>number” -&gt; add 1 at starts at</w:t>
+      </w:r>
+    </w:p>
+    <w:p>
+      <w:pPr>
+        <w:pStyle w:val="ListParagraph"/>
+        <w:ind w:left="360"/>
+        <w:jc w:val="center"/>
+        <w:rPr>
+          <w:sz w:val="28"/>
+          <w:szCs w:val="28"/>
+        </w:rPr>
+      </w:pPr>
+      <w:r>
+        <w:rPr>
+          <w:noProof/>
+        </w:rPr>
+        <w:drawing>
+          <wp:inline distT="0" distB="0" distL="0" distR="0" wp14:anchorId="69A1E62A" wp14:editId="57538D86">
+            <wp:extent cx="3303730" cy="3131221"/>
+            <wp:effectExtent l="0" t="0" r="0" b="0"/>
+            <wp:docPr id="135194702" name="Picture 12"/>
+            <wp:cNvGraphicFramePr>
+              <a:graphicFrameLocks xmlns:a="http://schemas.openxmlformats.org/drawingml/2006/main" noChangeAspect="1"/>
+            </wp:cNvGraphicFramePr>
+            <a:graphic xmlns:a="http://schemas.openxmlformats.org/drawingml/2006/main">
+              <a:graphicData uri="http://schemas.openxmlformats.org/drawingml/2006/picture">
+                <pic:pic xmlns:pic="http://schemas.openxmlformats.org/drawingml/2006/picture">
+                  <pic:nvPicPr>
+                    <pic:cNvPr id="135194702" name="Picture 135194702"/>
+                    <pic:cNvPicPr/>
+                  </pic:nvPicPr>
+                  <pic:blipFill rotWithShape="1">
+                    <a:blip r:embed="rId12">
+                      <a:extLst>
+                        <a:ext uri="{28A0092B-C50C-407E-A947-70E740481C1C}">
+                          <a14:useLocalDpi xmlns:a14="http://schemas.microsoft.com/office/drawing/2010/main" val="0"/>
+                        </a:ext>
+                      </a:extLst>
+                    </a:blip>
+                    <a:srcRect l="6241" t="4389" r="38172" b="1896"/>
+                    <a:stretch/>
+                  </pic:blipFill>
+                  <pic:spPr bwMode="auto">
+                    <a:xfrm>
+                      <a:off x="0" y="0"/>
+                      <a:ext cx="3303898" cy="3131381"/>
+                    </a:xfrm>
+                    <a:prstGeom prst="rect">
+                      <a:avLst/>
+                    </a:prstGeom>
+                    <a:ln>
+                      <a:noFill/>
+                    </a:ln>
+                    <a:extLst>
+                      <a:ext uri="{53640926-AAD7-44D8-BBD7-CCE9431645EC}">
+                        <a14:shadowObscured xmlns:a14="http://schemas.microsoft.com/office/drawing/2010/main"/>
+                      </a:ext>
+                    </a:extLst>
+                  </pic:spPr>
+                </pic:pic>
+              </a:graphicData>
+            </a:graphic>
+          </wp:inline>
+        </w:drawing>
+      </w:r>
+    </w:p>
+    <w:p>
+      <w:pPr>
+        <w:ind w:left="360"/>
+        <w:rPr>
+          <w:b/>
+          <w:bCs/>
+          <w:sz w:val="32"/>
+          <w:szCs w:val="32"/>
+        </w:rPr>
+      </w:pPr>
+    </w:p>
+    <w:p>
+      <w:pPr>
+        <w:ind w:left="360"/>
+        <w:rPr>
+          <w:b/>
+          <w:bCs/>
+          <w:sz w:val="32"/>
+          <w:szCs w:val="32"/>
+        </w:rPr>
+      </w:pPr>
+      <w:r>
+        <w:rPr>
+          <w:b/>
+          <w:bCs/>
+          <w:sz w:val="32"/>
+          <w:szCs w:val="32"/>
+        </w:rPr>
+        <w:t>Exercise 02</w:t>
+      </w:r>
+    </w:p>
+    <w:p>
+      <w:pPr>
+        <w:pStyle w:val="ListParagraph"/>
+        <w:numPr>
+          <w:ilvl w:val="0"/>
+          <w:numId w:val="7"/>
+        </w:numPr>
+        <w:rPr>
+          <w:sz w:val="32"/>
+          <w:szCs w:val="32"/>
+        </w:rPr>
+      </w:pPr>
+      <w:r>
+        <w:rPr>
+          <w:sz w:val="28"/>
+          <w:szCs w:val="28"/>
+        </w:rPr>
+        <w:lastRenderedPageBreak/>
+        <w:t xml:space="preserve">1. In Paragraph -&gt; “layout” -&gt; “insert image” -&gt;   under wrap </w:t>
+      </w:r>
+      <w:proofErr w:type="gramStart"/>
+      <w:r>
+        <w:rPr>
+          <w:sz w:val="28"/>
+          <w:szCs w:val="28"/>
+        </w:rPr>
+        <w:t>text  -</w:t>
+      </w:r>
+      <w:proofErr w:type="gramEnd"/>
+      <w:r>
+        <w:rPr>
+          <w:sz w:val="28"/>
+          <w:szCs w:val="28"/>
+        </w:rPr>
+        <w:t>&gt; select “Tight”.</w:t>
+      </w:r>
+      <w:r>
+        <w:rPr>
+          <w:noProof/>
+          <w:sz w:val="32"/>
+          <w:szCs w:val="32"/>
+        </w:rPr>
+        <w:drawing>
+          <wp:inline distT="0" distB="0" distL="0" distR="0" wp14:anchorId="62A80B16" wp14:editId="3EBF60DE">
+            <wp:extent cx="5478021" cy="3079631"/>
+            <wp:effectExtent l="0" t="0" r="8890" b="6985"/>
+            <wp:docPr id="1807511883" name="Picture 14"/>
+            <wp:cNvGraphicFramePr>
+              <a:graphicFrameLocks xmlns:a="http://schemas.openxmlformats.org/drawingml/2006/main" noChangeAspect="1"/>
+            </wp:cNvGraphicFramePr>
+            <a:graphic xmlns:a="http://schemas.openxmlformats.org/drawingml/2006/main">
+              <a:graphicData uri="http://schemas.openxmlformats.org/drawingml/2006/picture">
+                <pic:pic xmlns:pic="http://schemas.openxmlformats.org/drawingml/2006/picture">
+                  <pic:nvPicPr>
+                    <pic:cNvPr id="1807511883" name="Picture 1807511883"/>
+                    <pic:cNvPicPr/>
+                  </pic:nvPicPr>
+                  <pic:blipFill>
+                    <a:blip r:embed="rId13" cstate="print">
+                      <a:extLst>
+                        <a:ext uri="{28A0092B-C50C-407E-A947-70E740481C1C}">
+                          <a14:useLocalDpi xmlns:a14="http://schemas.microsoft.com/office/drawing/2010/main" val="0"/>
+                        </a:ext>
+                      </a:extLst>
+                    </a:blip>
+                    <a:stretch>
+                      <a:fillRect/>
+                    </a:stretch>
+                  </pic:blipFill>
+                  <pic:spPr>
+                    <a:xfrm>
+                      <a:off x="0" y="0"/>
+                      <a:ext cx="5496433" cy="3089982"/>
+                    </a:xfrm>
+                    <a:prstGeom prst="rect">
+                      <a:avLst/>
+                    </a:prstGeom>
+                  </pic:spPr>
+                </pic:pic>
+              </a:graphicData>
+            </a:graphic>
+          </wp:inline>
+        </w:drawing>
+      </w:r>
+    </w:p>
+    <w:p>
+      <w:pPr>
+        <w:pStyle w:val="ListParagraph"/>
+        <w:rPr>
+          <w:sz w:val="28"/>
+          <w:szCs w:val="28"/>
+        </w:rPr>
+      </w:pPr>
+    </w:p>
+    <w:p>
+      <w:pPr>
+        <w:ind w:left="360"/>
+        <w:rPr>
+          <w:sz w:val="28"/>
+          <w:szCs w:val="28"/>
+        </w:rPr>
+      </w:pPr>
+      <w:r>
+        <w:rPr>
+          <w:sz w:val="28"/>
+          <w:szCs w:val="28"/>
+        </w:rPr>
+        <w:t xml:space="preserve">  </w:t>
+      </w:r>
+      <w:r>
+        <w:rPr>
+          <w:sz w:val="28"/>
+          <w:szCs w:val="28"/>
+        </w:rPr>
+        <w:t xml:space="preserve">   2. </w:t>
+      </w:r>
+      <w:r>
+        <w:rPr>
+          <w:sz w:val="28"/>
+          <w:szCs w:val="28"/>
+        </w:rPr>
+        <w:t>drag and drop image to the right side of the page</w:t>
+      </w:r>
+    </w:p>
+    <w:p>
+      <w:pPr>
+        <w:ind w:left="360"/>
+        <w:rPr>
+          <w:sz w:val="28"/>
+          <w:szCs w:val="28"/>
+        </w:rPr>
+      </w:pPr>
+      <w:r>
+        <w:tab/>
+      </w:r>
+      <w:r>
+        <w:tab/>
+      </w:r>
+      <w:r>
+        <w:rPr>
+          <w:noProof/>
+        </w:rPr>
+        <w:drawing>
+          <wp:inline distT="0" distB="0" distL="0" distR="0" wp14:anchorId="76B9D535" wp14:editId="7DD3BB24">
+            <wp:extent cx="4856672" cy="2730321"/>
+            <wp:effectExtent l="0" t="0" r="1270" b="0"/>
+            <wp:docPr id="2133273872" name="Picture 15"/>
+            <wp:cNvGraphicFramePr>
+              <a:graphicFrameLocks xmlns:a="http://schemas.openxmlformats.org/drawingml/2006/main" noChangeAspect="1"/>
+            </wp:cNvGraphicFramePr>
+            <a:graphic xmlns:a="http://schemas.openxmlformats.org/drawingml/2006/main">
+              <a:graphicData uri="http://schemas.openxmlformats.org/drawingml/2006/picture">
+                <pic:pic xmlns:pic="http://schemas.openxmlformats.org/drawingml/2006/picture">
+                  <pic:nvPicPr>
+                    <pic:cNvPr id="2133273872" name="Picture 2133273872"/>
+                    <pic:cNvPicPr/>
+                  </pic:nvPicPr>
+                  <pic:blipFill>
+                    <a:blip r:embed="rId14" cstate="print">
+                      <a:extLst>
+                        <a:ext uri="{28A0092B-C50C-407E-A947-70E740481C1C}">
+                          <a14:useLocalDpi xmlns:a14="http://schemas.microsoft.com/office/drawing/2010/main" val="0"/>
+                        </a:ext>
+                      </a:extLst>
+                    </a:blip>
+                    <a:stretch>
+                      <a:fillRect/>
+                    </a:stretch>
+                  </pic:blipFill>
+                  <pic:spPr>
+                    <a:xfrm>
+                      <a:off x="0" y="0"/>
+                      <a:ext cx="4863208" cy="2733996"/>
+                    </a:xfrm>
+                    <a:prstGeom prst="rect">
+                      <a:avLst/>
+                    </a:prstGeom>
+                  </pic:spPr>
+                </pic:pic>
+              </a:graphicData>
+            </a:graphic>
+          </wp:inline>
+        </w:drawing>
+      </w:r>
+    </w:p>
+    <w:p>
+      <w:pPr>
+        <w:ind w:left="720"/>
+        <w:rPr>
+          <w:sz w:val="28"/>
+          <w:szCs w:val="28"/>
+        </w:rPr>
+      </w:pPr>
+      <w:r>
+        <w:rPr>
+          <w:sz w:val="28"/>
+          <w:szCs w:val="28"/>
+        </w:rPr>
+        <w:t xml:space="preserve">  </w:t>
+      </w:r>
+      <w:r>
+        <w:rPr>
+          <w:sz w:val="28"/>
+          <w:szCs w:val="28"/>
+        </w:rPr>
+        <w:t xml:space="preserve"> </w:t>
+      </w:r>
+    </w:p>
+    <w:p>
+      <w:pPr>
+        <w:ind w:left="720"/>
+        <w:rPr>
+          <w:sz w:val="28"/>
+          <w:szCs w:val="28"/>
+        </w:rPr>
+      </w:pPr>
+    </w:p>
+    <w:p>
+      <w:pPr>
+        <w:ind w:left="720"/>
+        <w:rPr>
+          <w:sz w:val="28"/>
+          <w:szCs w:val="28"/>
+        </w:rPr>
+      </w:pPr>
+    </w:p>
+    <w:p>
+      <w:pPr>
+        <w:ind w:left="720"/>
+        <w:rPr>
+          <w:sz w:val="28"/>
+          <w:szCs w:val="28"/>
+        </w:rPr>
+      </w:pPr>
+      <w:r>
+        <w:rPr>
+          <w:sz w:val="28"/>
+          <w:szCs w:val="28"/>
+        </w:rPr>
+        <w:lastRenderedPageBreak/>
+        <w:t xml:space="preserve">3. </w:t>
+      </w:r>
+      <w:r>
+        <w:rPr>
+          <w:sz w:val="28"/>
+          <w:szCs w:val="28"/>
+        </w:rPr>
+        <w:t>in ribbon tab click on “insert” -&gt; “pictures” -&gt; “online table”</w:t>
+      </w:r>
+    </w:p>
+    <w:p>
+      <w:pPr>
+        <w:ind w:left="720"/>
+        <w:rPr>
+          <w:noProof/>
+        </w:rPr>
+      </w:pPr>
+    </w:p>
+    <w:p>
+      <w:pPr>
+        <w:ind w:left="720"/>
+        <w:jc w:val="center"/>
+      </w:pPr>
+      <w:r>
+        <w:rPr>
+          <w:noProof/>
+        </w:rPr>
+        <mc:AlternateContent>
+          <mc:Choice Requires="wps">
+            <w:drawing>
+              <wp:anchor distT="0" distB="0" distL="114300" distR="114300" simplePos="0" relativeHeight="251663360" behindDoc="0" locked="0" layoutInCell="1" allowOverlap="1" wp14:anchorId="5BD9AA55" wp14:editId="7A70709D">
+                <wp:simplePos x="0" y="0"/>
+                <wp:positionH relativeFrom="column">
+                  <wp:posOffset>2527540</wp:posOffset>
+                </wp:positionH>
+                <wp:positionV relativeFrom="paragraph">
+                  <wp:posOffset>1302026</wp:posOffset>
+                </wp:positionV>
+                <wp:extent cx="819509" cy="172528"/>
+                <wp:effectExtent l="0" t="0" r="19050" b="18415"/>
+                <wp:wrapNone/>
+                <wp:docPr id="414300132" name="Rectangle: Rounded Corners 17"/>
+                <wp:cNvGraphicFramePr/>
+                <a:graphic xmlns:a="http://schemas.openxmlformats.org/drawingml/2006/main">
+                  <a:graphicData uri="http://schemas.microsoft.com/office/word/2010/wordprocessingShape">
+                    <wps:wsp>
+                      <wps:cNvSpPr/>
+                      <wps:spPr>
+                        <a:xfrm>
+                          <a:off x="0" y="0"/>
+                          <a:ext cx="819509" cy="172528"/>
+                        </a:xfrm>
+                        <a:prstGeom prst="roundRect">
+                          <a:avLst/>
+                        </a:prstGeom>
+                        <a:noFill/>
+                        <a:ln>
+                          <a:solidFill>
+                            <a:srgbClr val="FF0000"/>
+                          </a:solidFill>
+                        </a:ln>
+                      </wps:spPr>
+                      <wps:style>
+                        <a:lnRef idx="2">
+                          <a:schemeClr val="accent1">
+                            <a:shade val="15000"/>
+                          </a:schemeClr>
+                        </a:lnRef>
+                        <a:fillRef idx="1">
+                          <a:schemeClr val="accent1"/>
+                        </a:fillRef>
+                        <a:effectRef idx="0">
+                          <a:schemeClr val="accent1"/>
+                        </a:effectRef>
+                        <a:fontRef idx="minor">
+                          <a:schemeClr val="lt1"/>
+                        </a:fontRef>
+                      </wps:style>
+                      <wps:bodyPr rot="0" spcFirstLastPara="0" vertOverflow="overflow" horzOverflow="overflow" vert="horz" wrap="square" lIns="91440" tIns="45720" rIns="91440" bIns="45720" numCol="1" spcCol="0" rtlCol="0" fromWordArt="0" anchor="ctr" anchorCtr="0" forceAA="0" compatLnSpc="1">
+                        <a:prstTxWarp prst="textNoShape">
+                          <a:avLst/>
+                        </a:prstTxWarp>
+                        <a:noAutofit/>
+                      </wps:bodyPr>
+                    </wps:wsp>
+                  </a:graphicData>
+                </a:graphic>
+              </wp:anchor>
+            </w:drawing>
+          </mc:Choice>
+          <mc:Fallback>
+            <w:pict>
+              <v:roundrect w14:anchorId="2584CF55" id="Rectangle: Rounded Corners 17" o:spid="_x0000_s1026" style="position:absolute;margin-left:199pt;margin-top:102.5pt;width:64.55pt;height:13.6pt;z-index:251663360;visibility:visible;mso-wrap-style:square;mso-wrap-distance-left:9pt;mso-wrap-distance-top:0;mso-wrap-distance-right:9pt;mso-wrap-distance-bottom:0;mso-position-horizontal:absolute;mso-position-horizontal-relative:text;mso-position-vertical:absolute;mso-position-vertical-relative:text;v-text-anchor:middle" arcsize="10923f" o:gfxdata="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" filled="f" strokecolor="red" strokeweight="1pt">
+                <v:stroke joinstyle="miter"/>
+              </v:roundrect>
+            </w:pict>
+          </mc:Fallback>
+        </mc:AlternateContent>
+      </w:r>
+      <w:r>
+        <w:rPr>
+          <w:noProof/>
+        </w:rPr>
+        <w:drawing>
+          <wp:inline distT="0" distB="0" distL="0" distR="0" wp14:anchorId="79B68342" wp14:editId="137173CC">
+            <wp:extent cx="3424806" cy="2251494"/>
+            <wp:effectExtent l="0" t="0" r="4445" b="0"/>
+            <wp:docPr id="1700510338" name="Picture 16"/>
+            <wp:cNvGraphicFramePr>
+              <a:graphicFrameLocks xmlns:a="http://schemas.openxmlformats.org/drawingml/2006/main" noChangeAspect="1"/>
+            </wp:cNvGraphicFramePr>
+            <a:graphic xmlns:a="http://schemas.openxmlformats.org/drawingml/2006/main">
+              <a:graphicData uri="http://schemas.openxmlformats.org/drawingml/2006/picture">
+                <pic:pic xmlns:pic="http://schemas.openxmlformats.org/drawingml/2006/picture">
+                  <pic:nvPicPr>
+                    <pic:cNvPr id="1700510338" name="Picture 1700510338"/>
+                    <pic:cNvPicPr/>
+                  </pic:nvPicPr>
+                  <pic:blipFill rotWithShape="1">
+                    <a:blip r:embed="rId15">
+                      <a:extLst>
+                        <a:ext uri="{28A0092B-C50C-407E-A947-70E740481C1C}">
+                          <a14:useLocalDpi xmlns:a14="http://schemas.microsoft.com/office/drawing/2010/main" val="0"/>
+                        </a:ext>
+                      </a:extLst>
+                    </a:blip>
+                    <a:srcRect r="52975" b="45010"/>
+                    <a:stretch/>
+                  </pic:blipFill>
+                  <pic:spPr bwMode="auto">
+                    <a:xfrm>
+                      <a:off x="0" y="0"/>
+                      <a:ext cx="3435314" cy="2258402"/>
+                    </a:xfrm>
+                    <a:prstGeom prst="rect">
+                      <a:avLst/>
+                    </a:prstGeom>
+                    <a:ln>
+                      <a:noFill/>
+                    </a:ln>
+                    <a:extLst>
+                      <a:ext uri="{53640926-AAD7-44D8-BBD7-CCE9431645EC}">
+                        <a14:shadowObscured xmlns:a14="http://schemas.microsoft.com/office/drawing/2010/main"/>
+                      </a:ext>
+                    </a:extLst>
+                  </pic:spPr>
+                </pic:pic>
+              </a:graphicData>
+            </a:graphic>
+          </wp:inline>
+        </w:drawing>
+      </w:r>
+    </w:p>
+    <w:p>
+      <w:pPr>
+        <w:ind w:left="720"/>
+        <w:rPr>
+          <w:sz w:val="28"/>
+          <w:szCs w:val="28"/>
+        </w:rPr>
+      </w:pPr>
+      <w:r>
+        <w:rPr>
+          <w:sz w:val="28"/>
+          <w:szCs w:val="28"/>
+        </w:rPr>
+        <w:t xml:space="preserve">  </w:t>
+      </w:r>
+      <w:r>
+        <w:rPr>
+          <w:sz w:val="28"/>
+          <w:szCs w:val="28"/>
+        </w:rPr>
+        <w:t xml:space="preserve"> 4.  </w:t>
+      </w:r>
+      <w:r>
+        <w:rPr>
+          <w:sz w:val="28"/>
+          <w:szCs w:val="28"/>
+        </w:rPr>
+        <w:t xml:space="preserve">click on “Chart” under insert tab -&gt; click on ok -&gt; click on title and </w:t>
+      </w:r>
+      <w:r>
+        <w:rPr>
+          <w:sz w:val="28"/>
+          <w:szCs w:val="28"/>
+        </w:rPr>
+        <w:tab/>
+        <w:t>rename to “Sales charts”</w:t>
+      </w:r>
+    </w:p>
+    <w:p>
+      <w:pPr>
+        <w:ind w:left="720"/>
+        <w:jc w:val="center"/>
+      </w:pPr>
+      <w:r>
+        <w:rPr>
+          <w:noProof/>
+        </w:rPr>
+        <w:drawing>
+          <wp:inline distT="0" distB="0" distL="0" distR="0" wp14:anchorId="0EC22916" wp14:editId="3C7228FC">
+            <wp:extent cx="4865298" cy="2735171"/>
+            <wp:effectExtent l="0" t="0" r="0" b="8255"/>
+            <wp:docPr id="1855020368" name="Picture 18"/>
+            <wp:cNvGraphicFramePr>
+              <a:graphicFrameLocks xmlns:a="http://schemas.openxmlformats.org/drawingml/2006/main" noChangeAspect="1"/>
+            </wp:cNvGraphicFramePr>
+            <a:graphic xmlns:a="http://schemas.openxmlformats.org/drawingml/2006/main">
+              <a:graphicData uri="http://schemas.openxmlformats.org/drawingml/2006/picture">
+                <pic:pic xmlns:pic="http://schemas.openxmlformats.org/drawingml/2006/picture">
+                  <pic:nvPicPr>
+                    <pic:cNvPr id="1855020368" name="Picture 1855020368"/>
+                    <pic:cNvPicPr/>
+                  </pic:nvPicPr>
+                  <pic:blipFill>
+                    <a:blip r:embed="rId16" cstate="print">
+                      <a:extLst>
+                        <a:ext uri="{28A0092B-C50C-407E-A947-70E740481C1C}">
+                          <a14:useLocalDpi xmlns:a14="http://schemas.microsoft.com/office/drawing/2010/main" val="0"/>
+                        </a:ext>
+                      </a:extLst>
+                    </a:blip>
+                    <a:stretch>
+                      <a:fillRect/>
+                    </a:stretch>
+                  </pic:blipFill>
+                  <pic:spPr>
+                    <a:xfrm>
+                      <a:off x="0" y="0"/>
+                      <a:ext cx="4876552" cy="2741498"/>
+                    </a:xfrm>
+                    <a:prstGeom prst="rect">
+                      <a:avLst/>
+                    </a:prstGeom>
+                  </pic:spPr>
+                </pic:pic>
+              </a:graphicData>
+            </a:graphic>
+          </wp:inline>
+        </w:drawing>
+      </w:r>
+    </w:p>
+    <w:p>
+      <w:pPr>
+        <w:ind w:left="720"/>
+        <w:jc w:val="center"/>
+      </w:pPr>
+    </w:p>
+    <w:p>
+      <w:pPr>
+        <w:ind w:left="720"/>
+        <w:rPr>
+          <w:sz w:val="28"/>
+          <w:szCs w:val="28"/>
+        </w:rPr>
+      </w:pPr>
+    </w:p>
+    <w:p>
+      <w:pPr>
+        <w:ind w:left="720"/>
+        <w:rPr>
+          <w:sz w:val="28"/>
+          <w:szCs w:val="28"/>
+        </w:rPr>
+      </w:pPr>
+    </w:p>
+    <w:p>
+      <w:pPr>
+        <w:ind w:left="720"/>
+        <w:rPr>
+          <w:sz w:val="28"/>
+          <w:szCs w:val="28"/>
+        </w:rPr>
+      </w:pPr>
+    </w:p>
+    <w:p>
+      <w:pPr>
+        <w:ind w:left="720"/>
+        <w:rPr>
+          <w:sz w:val="28"/>
+          <w:szCs w:val="28"/>
+        </w:rPr>
+      </w:pPr>
+    </w:p>
+    <w:p>
+      <w:pPr>
+        <w:ind w:left="720"/>
+        <w:rPr>
+          <w:sz w:val="28"/>
+          <w:szCs w:val="28"/>
+        </w:rPr>
+      </w:pPr>
+      <w:r>
+        <w:rPr>
+          <w:sz w:val="28"/>
+          <w:szCs w:val="28"/>
+        </w:rPr>
+        <w:lastRenderedPageBreak/>
+        <w:t>5. click on one column and click on “change colors”</w:t>
+      </w:r>
+    </w:p>
+    <w:p>
+      <w:pPr>
+        <w:ind w:left="720"/>
+        <w:rPr>
+          <w:noProof/>
+          <w:sz w:val="28"/>
+          <w:szCs w:val="28"/>
+        </w:rPr>
+      </w:pPr>
+      <w:r>
+        <w:rPr>
+          <w:sz w:val="28"/>
+          <w:szCs w:val="28"/>
+        </w:rPr>
+        <w:t xml:space="preserve"> </w:t>
+      </w:r>
+    </w:p>
+    <w:p>
+      <w:pPr>
+        <w:ind w:left="720"/>
+        <w:rPr>
+          <w:sz w:val="28"/>
+          <w:szCs w:val="28"/>
+        </w:rPr>
+      </w:pPr>
+      <w:r>
+        <w:rPr>
+          <w:noProof/>
+          <w:sz w:val="28"/>
+          <w:szCs w:val="28"/>
+        </w:rPr>
+        <mc:AlternateContent>
+          <mc:Choice Requires="wps">
+            <w:drawing>
+              <wp:anchor distT="0" distB="0" distL="114300" distR="114300" simplePos="0" relativeHeight="251664384" behindDoc="0" locked="0" layoutInCell="1" allowOverlap="1" wp14:anchorId="2A9994CC" wp14:editId="195B77B6">
+                <wp:simplePos x="0" y="0"/>
+                <wp:positionH relativeFrom="column">
+                  <wp:posOffset>1009291</wp:posOffset>
+                </wp:positionH>
+                <wp:positionV relativeFrom="paragraph">
+                  <wp:posOffset>302955</wp:posOffset>
+                </wp:positionV>
+                <wp:extent cx="241539" cy="319177"/>
+                <wp:effectExtent l="0" t="0" r="25400" b="24130"/>
+                <wp:wrapNone/>
+                <wp:docPr id="817715562" name="Rectangle: Rounded Corners 20"/>
+                <wp:cNvGraphicFramePr/>
+                <a:graphic xmlns:a="http://schemas.openxmlformats.org/drawingml/2006/main">
+                  <a:graphicData uri="http://schemas.microsoft.com/office/word/2010/wordprocessingShape">
+                    <wps:wsp>
+                      <wps:cNvSpPr/>
+                      <wps:spPr>
+                        <a:xfrm>
+                          <a:off x="0" y="0"/>
+                          <a:ext cx="241539" cy="319177"/>
+                        </a:xfrm>
+                        <a:prstGeom prst="roundRect">
+                          <a:avLst/>
+                        </a:prstGeom>
+                        <a:noFill/>
+                        <a:ln>
+                          <a:solidFill>
+                            <a:srgbClr val="FF0000"/>
+                          </a:solidFill>
+                        </a:ln>
+                      </wps:spPr>
+                      <wps:style>
+                        <a:lnRef idx="2">
+                          <a:schemeClr val="accent1">
+                            <a:shade val="15000"/>
+                          </a:schemeClr>
+                        </a:lnRef>
+                        <a:fillRef idx="1">
+                          <a:schemeClr val="accent1"/>
+                        </a:fillRef>
+                        <a:effectRef idx="0">
+                          <a:schemeClr val="accent1"/>
+                        </a:effectRef>
+                        <a:fontRef idx="minor">
+                          <a:schemeClr val="lt1"/>
+                        </a:fontRef>
+                      </wps:style>
+                      <wps:bodyPr rot="0" spcFirstLastPara="0" vertOverflow="overflow" horzOverflow="overflow" vert="horz" wrap="square" lIns="91440" tIns="45720" rIns="91440" bIns="45720" numCol="1" spcCol="0" rtlCol="0" fromWordArt="0" anchor="ctr" anchorCtr="0" forceAA="0" compatLnSpc="1">
+                        <a:prstTxWarp prst="textNoShape">
+                          <a:avLst/>
+                        </a:prstTxWarp>
+                        <a:noAutofit/>
+                      </wps:bodyPr>
+                    </wps:wsp>
+                  </a:graphicData>
+                </a:graphic>
+              </wp:anchor>
+            </w:drawing>
+          </mc:Choice>
+          <mc:Fallback>
+            <w:pict>
+              <v:roundrect w14:anchorId="360EBF10" id="Rectangle: Rounded Corners 20" o:spid="_x0000_s1026" style="position:absolute;margin-left:79.45pt;margin-top:23.85pt;width:19pt;height:25.15pt;z-index:251664384;visibility:visible;mso-wrap-style:square;mso-wrap-distance-left:9pt;mso-wrap-distance-top:0;mso-wrap-distance-right:9pt;mso-wrap-distance-bottom:0;mso-position-horizontal:absolute;mso-position-horizontal-relative:text;mso-position-vertical:absolute;mso-position-vertical-relative:text;v-text-anchor:middle" arcsize="10923f" o:gfxdata="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" filled="f" strokecolor="red" strokeweight="1pt">
+                <v:stroke joinstyle="miter"/>
+              </v:roundrect>
+            </w:pict>
+          </mc:Fallback>
+        </mc:AlternateContent>
+      </w:r>
+      <w:r>
+        <w:rPr>
+          <w:noProof/>
+          <w:sz w:val="28"/>
+          <w:szCs w:val="28"/>
+        </w:rPr>
+        <w:drawing>
+          <wp:inline distT="0" distB="0" distL="0" distR="0" wp14:anchorId="68545139" wp14:editId="47488004">
+            <wp:extent cx="2648310" cy="2665562"/>
+            <wp:effectExtent l="0" t="0" r="0" b="1905"/>
+            <wp:docPr id="2100772128" name="Picture 19"/>
+            <wp:cNvGraphicFramePr>
+              <a:graphicFrameLocks xmlns:a="http://schemas.openxmlformats.org/drawingml/2006/main" noChangeAspect="1"/>
+            </wp:cNvGraphicFramePr>
+            <a:graphic xmlns:a="http://schemas.openxmlformats.org/drawingml/2006/main">
+              <a:graphicData uri="http://schemas.openxmlformats.org/drawingml/2006/picture">
+                <pic:pic xmlns:pic="http://schemas.openxmlformats.org/drawingml/2006/picture">
+                  <pic:nvPicPr>
+                    <pic:cNvPr id="2100772128" name="Picture 2100772128"/>
+                    <pic:cNvPicPr/>
+                  </pic:nvPicPr>
+                  <pic:blipFill rotWithShape="1">
+                    <a:blip r:embed="rId17" cstate="print">
+                      <a:extLst>
+                        <a:ext uri="{28A0092B-C50C-407E-A947-70E740481C1C}">
+                          <a14:useLocalDpi xmlns:a14="http://schemas.microsoft.com/office/drawing/2010/main" val="0"/>
+                        </a:ext>
+                      </a:extLst>
+                    </a:blip>
+                    <a:srcRect r="49998" b="10476"/>
+                    <a:stretch/>
+                  </pic:blipFill>
+                  <pic:spPr bwMode="auto">
+                    <a:xfrm>
+                      <a:off x="0" y="0"/>
+                      <a:ext cx="2649829" cy="2667091"/>
+                    </a:xfrm>
+                    <a:prstGeom prst="rect">
+                      <a:avLst/>
+                    </a:prstGeom>
+                    <a:ln>
+                      <a:noFill/>
+                    </a:ln>
+                    <a:extLst>
+                      <a:ext uri="{53640926-AAD7-44D8-BBD7-CCE9431645EC}">
+                        <a14:shadowObscured xmlns:a14="http://schemas.microsoft.com/office/drawing/2010/main"/>
+                      </a:ext>
+                    </a:extLst>
+                  </pic:spPr>
+                </pic:pic>
+              </a:graphicData>
+            </a:graphic>
+          </wp:inline>
+        </w:drawing>
+      </w:r>
+    </w:p>
+    <w:p>
+      <w:pPr>
+        <w:ind w:left="720"/>
+        <w:rPr>
+          <w:sz w:val="28"/>
+          <w:szCs w:val="28"/>
+        </w:rPr>
+      </w:pPr>
+    </w:p>
+    <w:p>
+      <w:pPr>
+        <w:ind w:left="720"/>
+        <w:rPr>
+          <w:b/>
+          <w:bCs/>
+          <w:sz w:val="32"/>
+          <w:szCs w:val="32"/>
+        </w:rPr>
+      </w:pPr>
+      <w:r>
+        <w:rPr>
+          <w:b/>
+          <w:bCs/>
+          <w:sz w:val="32"/>
+          <w:szCs w:val="32"/>
+        </w:rPr>
+        <w:t>Exercise 03</w:t>
+      </w:r>
+    </w:p>
+    <w:p>
+      <w:pPr>
+        <w:pStyle w:val="ListParagraph"/>
+        <w:numPr>
+          <w:ilvl w:val="0"/>
+          <w:numId w:val="9"/>
+        </w:numPr>
+        <w:rPr>
+          <w:b/>
+          <w:bCs/>
+          <w:sz w:val="32"/>
+          <w:szCs w:val="32"/>
+        </w:rPr>
+      </w:pPr>
+      <w:r>
+        <w:rPr>
+          <w:sz w:val="28"/>
+          <w:szCs w:val="28"/>
+        </w:rPr>
+        <w:t>1. Under insert select any cover page under “Cover page”</w:t>
+      </w:r>
+    </w:p>
+    <w:p>
+      <w:pPr>
+        <w:pStyle w:val="ListParagraph"/>
+        <w:ind w:left="1080"/>
+        <w:rPr>
+          <w:b/>
+          <w:bCs/>
+          <w:sz w:val="32"/>
+          <w:szCs w:val="32"/>
+        </w:rPr>
+      </w:pPr>
+      <w:r>
+        <w:rPr>
+          <w:b/>
+          <w:bCs/>
+          <w:noProof/>
+          <w:sz w:val="32"/>
+          <w:szCs w:val="32"/>
+        </w:rPr>
+        <mc:AlternateContent>
+          <mc:Choice Requires="wps">
+            <w:drawing>
+              <wp:anchor distT="0" distB="0" distL="114300" distR="114300" simplePos="0" relativeHeight="251665408" behindDoc="0" locked="0" layoutInCell="1" allowOverlap="1" wp14:anchorId="7BB63E0E" wp14:editId="4F28700D">
+                <wp:simplePos x="0" y="0"/>
+                <wp:positionH relativeFrom="column">
+                  <wp:posOffset>767751</wp:posOffset>
+                </wp:positionH>
+                <wp:positionV relativeFrom="paragraph">
+                  <wp:posOffset>340911</wp:posOffset>
+                </wp:positionV>
+                <wp:extent cx="1932317" cy="2225615"/>
+                <wp:effectExtent l="0" t="0" r="10795" b="22860"/>
+                <wp:wrapNone/>
+                <wp:docPr id="1673466576" name="Rectangle 23"/>
+                <wp:cNvGraphicFramePr/>
+                <a:graphic xmlns:a="http://schemas.openxmlformats.org/drawingml/2006/main">
+                  <a:graphicData uri="http://schemas.microsoft.com/office/word/2010/wordprocessingShape">
+                    <wps:wsp>
+                      <wps:cNvSpPr/>
+                      <wps:spPr>
+                        <a:xfrm>
+                          <a:off x="0" y="0"/>
+                          <a:ext cx="1932317" cy="2225615"/>
+                        </a:xfrm>
+                        <a:prstGeom prst="rect">
+                          <a:avLst/>
+                        </a:prstGeom>
+                        <a:noFill/>
+                        <a:ln>
+                          <a:solidFill>
+                            <a:srgbClr val="FF0000"/>
+                          </a:solidFill>
+                        </a:ln>
+                      </wps:spPr>
+                      <wps:style>
+                        <a:lnRef idx="2">
+                          <a:schemeClr val="accent1">
+                            <a:shade val="15000"/>
+                          </a:schemeClr>
+                        </a:lnRef>
+                        <a:fillRef idx="1">
+                          <a:schemeClr val="accent1"/>
+                        </a:fillRef>
+                        <a:effectRef idx="0">
+                          <a:schemeClr val="accent1"/>
+                        </a:effectRef>
+                        <a:fontRef idx="minor">
+                          <a:schemeClr val="lt1"/>
+                        </a:fontRef>
+                      </wps:style>
+                      <wps:bodyPr rot="0" spcFirstLastPara="0" vertOverflow="overflow" horzOverflow="overflow" vert="horz" wrap="square" lIns="91440" tIns="45720" rIns="91440" bIns="45720" numCol="1" spcCol="0" rtlCol="0" fromWordArt="0" anchor="ctr" anchorCtr="0" forceAA="0" compatLnSpc="1">
+                        <a:prstTxWarp prst="textNoShape">
+                          <a:avLst/>
+                        </a:prstTxWarp>
+                        <a:noAutofit/>
+                      </wps:bodyPr>
+                    </wps:wsp>
+                  </a:graphicData>
+                </a:graphic>
+              </wp:anchor>
+            </w:drawing>
+          </mc:Choice>
+          <mc:Fallback>
+            <w:pict>
+              <v:rect w14:anchorId="585BE723" id="Rectangle 23" o:spid="_x0000_s1026" style="position:absolute;margin-left:60.45pt;margin-top:26.85pt;width:152.15pt;height:175.25pt;z-index:251665408;visibility:visible;mso-wrap-style:square;mso-wrap-distance-left:9pt;mso-wrap-distance-top:0;mso-wrap-distance-right:9pt;mso-wrap-distance-bottom:0;mso-position-horizontal:absolute;mso-position-horizontal-relative:text;mso-position-vertical:absolute;mso-position-vertical-relative:text;v-text-anchor:middle" o:gfxdata="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" filled="f" strokecolor="red" strokeweight="1pt"/>
+            </w:pict>
+          </mc:Fallback>
+        </mc:AlternateContent>
+      </w:r>
+      <w:r>
+        <w:rPr>
+          <w:b/>
+          <w:bCs/>
+          <w:noProof/>
+          <w:sz w:val="32"/>
+          <w:szCs w:val="32"/>
+        </w:rPr>
+        <w:drawing>
+          <wp:inline distT="0" distB="0" distL="0" distR="0" wp14:anchorId="1D227AC2" wp14:editId="3B84CE86">
+            <wp:extent cx="5943600" cy="3341370"/>
+            <wp:effectExtent l="0" t="0" r="0" b="0"/>
+            <wp:docPr id="2101844543" name="Picture 21"/>
+            <wp:cNvGraphicFramePr>
+              <a:graphicFrameLocks xmlns:a="http://schemas.openxmlformats.org/drawingml/2006/main" noChangeAspect="1"/>
+            </wp:cNvGraphicFramePr>
+            <a:graphic xmlns:a="http://schemas.openxmlformats.org/drawingml/2006/main">
+              <a:graphicData uri="http://schemas.openxmlformats.org/drawingml/2006/picture">
+                <pic:pic xmlns:pic="http://schemas.openxmlformats.org/drawingml/2006/picture">
+                  <pic:nvPicPr>
+                    <pic:cNvPr id="2101844543" name="Picture 2101844543"/>
+                    <pic:cNvPicPr/>
+                  </pic:nvPicPr>
+                  <pic:blipFill>
+                    <a:blip r:embed="rId18">
+                      <a:extLst>
+                        <a:ext uri="{28A0092B-C50C-407E-A947-70E740481C1C}">
+                          <a14:useLocalDpi xmlns:a14="http://schemas.microsoft.com/office/drawing/2010/main" val="0"/>
+                        </a:ext>
+                      </a:extLst>
+                    </a:blip>
+                    <a:stretch>
+                      <a:fillRect/>
+                    </a:stretch>
+                  </pic:blipFill>
+                  <pic:spPr>
+                    <a:xfrm>
+                      <a:off x="0" y="0"/>
+                      <a:ext cx="5943600" cy="3341370"/>
+                    </a:xfrm>
+                    <a:prstGeom prst="rect">
+                      <a:avLst/>
+                    </a:prstGeom>
+                  </pic:spPr>
+                </pic:pic>
+              </a:graphicData>
+            </a:graphic>
+          </wp:inline>
+        </w:drawing>
+      </w:r>
+    </w:p>
+    <w:p>
+      <w:pPr>
+        <w:pStyle w:val="ListParagraph"/>
+        <w:ind w:left="1080"/>
+        <w:rPr>
+          <w:b/>
+          <w:bCs/>
+          <w:sz w:val="32"/>
+          <w:szCs w:val="32"/>
+        </w:rPr>
+      </w:pPr>
+    </w:p>
+    <w:p>
+      <w:pPr>
+        <w:ind w:left="1080"/>
+        <w:rPr>
+          <w:noProof/>
+          <w:sz w:val="28"/>
+          <w:szCs w:val="28"/>
+        </w:rPr>
+      </w:pPr>
+      <w:r>
+        <w:rPr>
+          <w:sz w:val="28"/>
+          <w:szCs w:val="28"/>
+        </w:rPr>
+        <w:lastRenderedPageBreak/>
+        <w:t>2.</w:t>
+      </w:r>
+      <w:r>
+        <w:rPr>
+          <w:sz w:val="28"/>
+          <w:szCs w:val="28"/>
+        </w:rPr>
+        <w:t xml:space="preserve"> </w:t>
+      </w:r>
+      <w:r>
+        <w:rPr>
+          <w:sz w:val="28"/>
+          <w:szCs w:val="28"/>
+        </w:rPr>
+        <w:t>under column under “Layout” -&gt; select any setting.</w:t>
+      </w:r>
+    </w:p>
+    <w:p>
+      <w:pPr>
+        <w:ind w:left="1080"/>
+        <w:jc w:val="center"/>
+        <w:rPr>
+          <w:sz w:val="28"/>
+          <w:szCs w:val="28"/>
+        </w:rPr>
+      </w:pPr>
+      <w:r>
+        <w:rPr>
+          <w:noProof/>
+          <w:sz w:val="28"/>
+          <w:szCs w:val="28"/>
+        </w:rPr>
+        <w:drawing>
+          <wp:inline distT="0" distB="0" distL="0" distR="0" wp14:anchorId="3BD60698" wp14:editId="23499AB9">
+            <wp:extent cx="3398807" cy="2619250"/>
+            <wp:effectExtent l="0" t="0" r="0" b="0"/>
+            <wp:docPr id="1148064100" name="Picture 24"/>
+            <wp:cNvGraphicFramePr>
+              <a:graphicFrameLocks xmlns:a="http://schemas.openxmlformats.org/drawingml/2006/main" noChangeAspect="1"/>
+            </wp:cNvGraphicFramePr>
+            <a:graphic xmlns:a="http://schemas.openxmlformats.org/drawingml/2006/main">
+              <a:graphicData uri="http://schemas.openxmlformats.org/drawingml/2006/picture">
+                <pic:pic xmlns:pic="http://schemas.openxmlformats.org/drawingml/2006/picture">
+                  <pic:nvPicPr>
+                    <pic:cNvPr id="1148064100" name="Picture 1148064100"/>
+                    <pic:cNvPicPr/>
+                  </pic:nvPicPr>
+                  <pic:blipFill rotWithShape="1">
+                    <a:blip r:embed="rId19">
+                      <a:extLst>
+                        <a:ext uri="{28A0092B-C50C-407E-A947-70E740481C1C}">
+                          <a14:useLocalDpi xmlns:a14="http://schemas.microsoft.com/office/drawing/2010/main" val="0"/>
+                        </a:ext>
+                      </a:extLst>
+                    </a:blip>
+                    <a:srcRect l="28594" t="17041" r="30915" b="27454"/>
+                    <a:stretch/>
+                  </pic:blipFill>
+                  <pic:spPr bwMode="auto">
+                    <a:xfrm>
+                      <a:off x="0" y="0"/>
+                      <a:ext cx="3409857" cy="2627766"/>
+                    </a:xfrm>
+                    <a:prstGeom prst="rect">
+                      <a:avLst/>
+                    </a:prstGeom>
+                    <a:ln>
+                      <a:noFill/>
+                    </a:ln>
+                    <a:extLst>
+                      <a:ext uri="{53640926-AAD7-44D8-BBD7-CCE9431645EC}">
+                        <a14:shadowObscured xmlns:a14="http://schemas.microsoft.com/office/drawing/2010/main"/>
+                      </a:ext>
+                    </a:extLst>
+                  </pic:spPr>
+                </pic:pic>
+              </a:graphicData>
+            </a:graphic>
+          </wp:inline>
+        </w:drawing>
+      </w:r>
+    </w:p>
+    <w:p>
+      <w:pPr>
+        <w:ind w:left="1080"/>
+        <w:rPr>
+          <w:sz w:val="28"/>
+          <w:szCs w:val="28"/>
+        </w:rPr>
+      </w:pPr>
+      <w:r>
+        <w:rPr>
+          <w:sz w:val="28"/>
+          <w:szCs w:val="28"/>
+        </w:rPr>
+        <w:t>3.</w:t>
+      </w:r>
+      <w:r>
+        <w:rPr>
+          <w:sz w:val="28"/>
+          <w:szCs w:val="28"/>
+        </w:rPr>
+        <w:t xml:space="preserve"> </w:t>
+      </w:r>
+      <w:r>
+        <w:rPr>
+          <w:sz w:val="28"/>
+          <w:szCs w:val="28"/>
+        </w:rPr>
+        <w:t>Under design -&gt; click on watermark -&gt; custom watermark -&gt; select DRAFT under the text.</w:t>
+      </w:r>
+    </w:p>
+    <w:p>
+      <w:pPr>
+        <w:ind w:left="1080"/>
+        <w:rPr>
+          <w:sz w:val="28"/>
+          <w:szCs w:val="28"/>
+        </w:rPr>
+      </w:pPr>
+      <w:r>
+        <w:rPr>
+          <w:noProof/>
+          <w:sz w:val="28"/>
+          <w:szCs w:val="28"/>
+        </w:rPr>
+        <mc:AlternateContent>
+          <mc:Choice Requires="wps">
+            <w:drawing>
+              <wp:anchor distT="0" distB="0" distL="114300" distR="114300" simplePos="0" relativeHeight="251666432" behindDoc="0" locked="0" layoutInCell="1" allowOverlap="1" wp14:anchorId="60A9B8AE" wp14:editId="4B546D54">
+                <wp:simplePos x="0" y="0"/>
+                <wp:positionH relativeFrom="column">
+                  <wp:posOffset>1733681</wp:posOffset>
+                </wp:positionH>
+                <wp:positionV relativeFrom="paragraph">
+                  <wp:posOffset>332740</wp:posOffset>
+                </wp:positionV>
+                <wp:extent cx="292735" cy="336179"/>
+                <wp:effectExtent l="0" t="0" r="12065" b="26035"/>
+                <wp:wrapNone/>
+                <wp:docPr id="1795145797" name="Rectangle: Rounded Corners 28"/>
+                <wp:cNvGraphicFramePr/>
+                <a:graphic xmlns:a="http://schemas.openxmlformats.org/drawingml/2006/main">
+                  <a:graphicData uri="http://schemas.microsoft.com/office/word/2010/wordprocessingShape">
+                    <wps:wsp>
+                      <wps:cNvSpPr/>
+                      <wps:spPr>
+                        <a:xfrm flipV="1">
+                          <a:off x="0" y="0"/>
+                          <a:ext cx="292735" cy="336179"/>
+                        </a:xfrm>
+                        <a:prstGeom prst="roundRect">
+                          <a:avLst/>
+                        </a:prstGeom>
+                        <a:noFill/>
+                        <a:ln>
+                          <a:solidFill>
+                            <a:srgbClr val="FF0000"/>
+                          </a:solidFill>
+                        </a:ln>
+                      </wps:spPr>
+                      <wps:style>
+                        <a:lnRef idx="2">
+                          <a:schemeClr val="accent1">
+                            <a:shade val="15000"/>
+                          </a:schemeClr>
+                        </a:lnRef>
+                        <a:fillRef idx="1">
+                          <a:schemeClr val="accent1"/>
+                        </a:fillRef>
+                        <a:effectRef idx="0">
+                          <a:schemeClr val="accent1"/>
+                        </a:effectRef>
+                        <a:fontRef idx="minor">
+                          <a:schemeClr val="lt1"/>
+                        </a:fontRef>
+                      </wps:style>
+                      <wps:bodyPr rot="0" spcFirstLastPara="0" vertOverflow="overflow" horzOverflow="overflow" vert="horz" wrap="square" lIns="91440" tIns="45720" rIns="91440" bIns="45720" numCol="1" spcCol="0" rtlCol="0" fromWordArt="0" anchor="ctr" anchorCtr="0" forceAA="0" compatLnSpc="1">
+                        <a:prstTxWarp prst="textNoShape">
+                          <a:avLst/>
+                        </a:prstTxWarp>
+                        <a:noAutofit/>
+                      </wps:bodyPr>
+                    </wps:wsp>
+                  </a:graphicData>
+                </a:graphic>
+                <wp14:sizeRelV relativeFrom="margin">
+                  <wp14:pctHeight>0</wp14:pctHeight>
+                </wp14:sizeRelV>
+              </wp:anchor>
+            </w:drawing>
+          </mc:Choice>
+          <mc:Fallback>
+            <w:pict>
+              <v:roundrect w14:anchorId="2437AF8A" id="Rectangle: Rounded Corners 28" o:spid="_x0000_s1026" style="position:absolute;margin-left:136.5pt;margin-top:26.2pt;width:23.05pt;height:26.45pt;flip:y;z-index:251666432;visibility:visible;mso-wrap-style:square;mso-height-percent:0;mso-wrap-distance-left:9pt;mso-wrap-distance-top:0;mso-wrap-distance-right:9pt;mso-wrap-distance-bottom:0;mso-position-horizontal:absolute;mso-position-horizontal-relative:text;mso-position-vertical:absolute;mso-position-vertical-relative:text;mso-height-percent:0;mso-height-relative:margin;v-text-anchor:middle" arcsize="10923f" o:gfxdata="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" filled="f" strokecolor="red" strokeweight="1pt">
+                <v:stroke joinstyle="miter"/>
+              </v:roundrect>
+            </w:pict>
+          </mc:Fallback>
+        </mc:AlternateContent>
+      </w:r>
+      <w:r>
+        <w:rPr>
+          <w:noProof/>
+          <w:sz w:val="28"/>
+          <w:szCs w:val="28"/>
+        </w:rPr>
+        <w:drawing>
+          <wp:inline distT="0" distB="0" distL="0" distR="0" wp14:anchorId="2EF19E61" wp14:editId="17A040CB">
+            <wp:extent cx="2035424" cy="2398144"/>
+            <wp:effectExtent l="0" t="0" r="3175" b="2540"/>
+            <wp:docPr id="2128417471" name="Picture 26"/>
+            <wp:cNvGraphicFramePr>
+              <a:graphicFrameLocks xmlns:a="http://schemas.openxmlformats.org/drawingml/2006/main" noChangeAspect="1"/>
+            </wp:cNvGraphicFramePr>
+            <a:graphic xmlns:a="http://schemas.openxmlformats.org/drawingml/2006/main">
+              <a:graphicData uri="http://schemas.openxmlformats.org/drawingml/2006/picture">
+                <pic:pic xmlns:pic="http://schemas.openxmlformats.org/drawingml/2006/picture">
+                  <pic:nvPicPr>
+                    <pic:cNvPr id="2128417471" name="Picture 2128417471"/>
+                    <pic:cNvPicPr/>
+                  </pic:nvPicPr>
+                  <pic:blipFill rotWithShape="1">
+                    <a:blip r:embed="rId20">
+                      <a:extLst>
+                        <a:ext uri="{28A0092B-C50C-407E-A947-70E740481C1C}">
+                          <a14:useLocalDpi xmlns:a14="http://schemas.microsoft.com/office/drawing/2010/main" val="0"/>
+                        </a:ext>
+                      </a:extLst>
+                    </a:blip>
+                    <a:srcRect l="65748" t="1" b="28214"/>
+                    <a:stretch/>
+                  </pic:blipFill>
+                  <pic:spPr bwMode="auto">
+                    <a:xfrm>
+                      <a:off x="0" y="0"/>
+                      <a:ext cx="2035834" cy="2398627"/>
+                    </a:xfrm>
+                    <a:prstGeom prst="rect">
+                      <a:avLst/>
+                    </a:prstGeom>
+                    <a:ln>
+                      <a:noFill/>
+                    </a:ln>
+                    <a:extLst>
+                      <a:ext uri="{53640926-AAD7-44D8-BBD7-CCE9431645EC}">
+                        <a14:shadowObscured xmlns:a14="http://schemas.microsoft.com/office/drawing/2010/main"/>
+                      </a:ext>
+                    </a:extLst>
+                  </pic:spPr>
+                </pic:pic>
+              </a:graphicData>
+            </a:graphic>
+          </wp:inline>
+        </w:drawing>
+      </w:r>
+      <w:r>
+        <w:rPr>
+          <w:noProof/>
+          <w:sz w:val="28"/>
+          <w:szCs w:val="28"/>
+        </w:rPr>
+        <w:t xml:space="preserve">              </w:t>
+      </w:r>
+      <w:r>
+        <w:rPr>
+          <w:noProof/>
+          <w:sz w:val="28"/>
+          <w:szCs w:val="28"/>
+        </w:rPr>
+        <w:drawing>
+          <wp:inline distT="0" distB="0" distL="0" distR="0" wp14:anchorId="3E672AA4" wp14:editId="511560B6">
+            <wp:extent cx="2613137" cy="2133528"/>
+            <wp:effectExtent l="0" t="0" r="0" b="635"/>
+            <wp:docPr id="1127928524" name="Picture 27"/>
+            <wp:cNvGraphicFramePr>
+              <a:graphicFrameLocks xmlns:a="http://schemas.openxmlformats.org/drawingml/2006/main" noChangeAspect="1"/>
+            </wp:cNvGraphicFramePr>
+            <a:graphic xmlns:a="http://schemas.openxmlformats.org/drawingml/2006/main">
+              <a:graphicData uri="http://schemas.openxmlformats.org/drawingml/2006/picture">
+                <pic:pic xmlns:pic="http://schemas.openxmlformats.org/drawingml/2006/picture">
+                  <pic:nvPicPr>
+                    <pic:cNvPr id="1127928524" name="Picture 1127928524"/>
+                    <pic:cNvPicPr/>
+                  </pic:nvPicPr>
+                  <pic:blipFill rotWithShape="1">
+                    <a:blip r:embed="rId21">
+                      <a:extLst>
+                        <a:ext uri="{28A0092B-C50C-407E-A947-70E740481C1C}">
+                          <a14:useLocalDpi xmlns:a14="http://schemas.microsoft.com/office/drawing/2010/main" val="0"/>
+                        </a:ext>
+                      </a:extLst>
+                    </a:blip>
+                    <a:srcRect l="34836" t="24011" r="35123" b="32359"/>
+                    <a:stretch/>
+                  </pic:blipFill>
+                  <pic:spPr bwMode="auto">
+                    <a:xfrm>
+                      <a:off x="0" y="0"/>
+                      <a:ext cx="2615125" cy="2135151"/>
+                    </a:xfrm>
+                    <a:prstGeom prst="rect">
+                      <a:avLst/>
+                    </a:prstGeom>
+                    <a:ln>
+                      <a:noFill/>
+                    </a:ln>
+                    <a:extLst>
+                      <a:ext uri="{53640926-AAD7-44D8-BBD7-CCE9431645EC}">
+                        <a14:shadowObscured xmlns:a14="http://schemas.microsoft.com/office/drawing/2010/main"/>
+                      </a:ext>
+                    </a:extLst>
+                  </pic:spPr>
+                </pic:pic>
+              </a:graphicData>
+            </a:graphic>
+          </wp:inline>
+        </w:drawing>
+      </w:r>
+    </w:p>
+    <w:p>
+      <w:pPr>
+        <w:ind w:left="1080"/>
+        <w:rPr>
+          <w:noProof/>
+          <w:sz w:val="28"/>
+          <w:szCs w:val="28"/>
+        </w:rPr>
+      </w:pPr>
+    </w:p>
+    <w:p>
+      <w:pPr>
+        <w:ind w:left="1080"/>
+        <w:rPr>
+          <w:sz w:val="28"/>
+          <w:szCs w:val="28"/>
+        </w:rPr>
+      </w:pPr>
+    </w:p>
+    <w:p>
+      <w:pPr>
+        <w:ind w:left="1080"/>
+        <w:rPr>
+          <w:sz w:val="28"/>
+          <w:szCs w:val="28"/>
+        </w:rPr>
+      </w:pPr>
+    </w:p>
+    <w:p>
+      <w:pPr>
+        <w:ind w:left="1080"/>
+        <w:rPr>
+          <w:sz w:val="28"/>
+          <w:szCs w:val="28"/>
+        </w:rPr>
+      </w:pPr>
+    </w:p>
+    <w:p>
+      <w:pPr>
+        <w:ind w:left="1080"/>
+        <w:rPr>
+          <w:sz w:val="28"/>
+          <w:szCs w:val="28"/>
+        </w:rPr>
+      </w:pPr>
+    </w:p>
+    <w:p>
+      <w:pPr>
+        <w:ind w:left="1080"/>
+        <w:rPr>
+          <w:sz w:val="28"/>
+          <w:szCs w:val="28"/>
+        </w:rPr>
+      </w:pPr>
+      <w:r>
+        <w:rPr>
+          <w:sz w:val="28"/>
+          <w:szCs w:val="28"/>
+        </w:rPr>
+        <w:lastRenderedPageBreak/>
+        <w:t>4.</w:t>
+      </w:r>
+      <w:r>
+        <w:rPr>
+          <w:sz w:val="28"/>
+          <w:szCs w:val="28"/>
+        </w:rPr>
+        <w:t xml:space="preserve"> under file Click on Print -&gt; type 2-4 in </w:t>
+      </w:r>
+      <w:r>
+        <w:rPr>
+          <w:sz w:val="28"/>
+          <w:szCs w:val="28"/>
+        </w:rPr>
+        <w:tab/>
+        <w:t>pages -&gt; under print all pages click on “only print even pages”.</w:t>
+      </w:r>
+    </w:p>
+    <w:p>
+      <w:pPr>
+        <w:ind w:left="1080"/>
+        <w:rPr>
+          <w:noProof/>
+          <w:sz w:val="28"/>
+          <w:szCs w:val="28"/>
+        </w:rPr>
+      </w:pPr>
+    </w:p>
+    <w:p>
+      <w:pPr>
+        <w:ind w:left="1080"/>
+        <w:jc w:val="center"/>
+        <w:rPr>
+          <w:sz w:val="28"/>
+          <w:szCs w:val="28"/>
+        </w:rPr>
+      </w:pPr>
+      <w:r>
+        <w:rPr>
+          <w:noProof/>
+          <w:sz w:val="28"/>
+          <w:szCs w:val="28"/>
+        </w:rPr>
+        <w:drawing>
+          <wp:inline distT="0" distB="0" distL="0" distR="0" wp14:anchorId="5667129D" wp14:editId="348BF86E">
+            <wp:extent cx="2544793" cy="3303917"/>
+            <wp:effectExtent l="0" t="0" r="8255" b="0"/>
+            <wp:docPr id="1127631049" name="Picture 29"/>
+            <wp:cNvGraphicFramePr>
+              <a:graphicFrameLocks xmlns:a="http://schemas.openxmlformats.org/drawingml/2006/main" noChangeAspect="1"/>
+            </wp:cNvGraphicFramePr>
+            <a:graphic xmlns:a="http://schemas.openxmlformats.org/drawingml/2006/main">
+              <a:graphicData uri="http://schemas.openxmlformats.org/drawingml/2006/picture">
+                <pic:pic xmlns:pic="http://schemas.openxmlformats.org/drawingml/2006/picture">
+                  <pic:nvPicPr>
+                    <pic:cNvPr id="1127631049" name="Picture 1127631049"/>
+                    <pic:cNvPicPr/>
+                  </pic:nvPicPr>
+                  <pic:blipFill rotWithShape="1">
+                    <a:blip r:embed="rId22">
+                      <a:extLst>
+                        <a:ext uri="{28A0092B-C50C-407E-A947-70E740481C1C}">
+                          <a14:useLocalDpi xmlns:a14="http://schemas.microsoft.com/office/drawing/2010/main" val="0"/>
+                        </a:ext>
+                      </a:extLst>
+                    </a:blip>
+                    <a:srcRect r="57184" b="1121"/>
+                    <a:stretch/>
+                  </pic:blipFill>
+                  <pic:spPr bwMode="auto">
+                    <a:xfrm>
+                      <a:off x="0" y="0"/>
+                      <a:ext cx="2544793" cy="3303917"/>
+                    </a:xfrm>
+                    <a:prstGeom prst="rect">
+                      <a:avLst/>
+                    </a:prstGeom>
+                    <a:ln>
+                      <a:noFill/>
+                    </a:ln>
+                    <a:extLst>
+                      <a:ext uri="{53640926-AAD7-44D8-BBD7-CCE9431645EC}">
+                        <a14:shadowObscured xmlns:a14="http://schemas.microsoft.com/office/drawing/2010/main"/>
+                      </a:ext>
+                    </a:extLst>
+                  </pic:spPr>
+                </pic:pic>
+              </a:graphicData>
+            </a:graphic>
+          </wp:inline>
+        </w:drawing>
+      </w:r>
+    </w:p>
+    <w:p>
+      <w:pPr>
+        <w:ind w:left="1080"/>
+      </w:pPr>
+    </w:p>
     <w:sectPr>
       <w:pgSz w:w="12240" w:h="15840"/>
       <w:pgMar w:top="1440" w:right="1440" w:bottom="1440" w:left="1440" w:header="720" w:footer="720" w:gutter="0"/>
@@ -13,6 +2886,828 @@
 </w:document>
 </file>
 
+<file path=word/numbering.xml><?xml version="1.0" encoding="utf-8"?>
+<w:numbering xmlns:wpc="http://schemas.microsoft.com/office/word/2010/wordprocessingCanvas" xmlns:cx="http://schemas.microsoft.com/office/drawing/2014/chartex" xmlns:cx1="http://schemas.microsoft.com/office/drawing/2015/9/8/chartex" xmlns:cx2="http://schemas.microsoft.com/office/drawing/2015/10/21/chartex" xmlns:cx3="http://schemas.microsoft.com/office/drawing/2016/5/9/chartex" xmlns:cx4="http://schemas.microsoft.com/office/drawing/2016/5/10/chartex" xmlns:cx5="http://schemas.microsoft.com/office/drawing/2016/5/11/chartex" xmlns:cx6="http://schemas.microsoft.com/office/drawing/2016/5/12/chartex" xmlns:cx7="http://schemas.microsoft.com/office/drawing/2016/5/13/chartex" xmlns:cx8="http://schemas.microsoft.com/office/drawing/2016/5/14/chartex" xmlns:mc="http://schemas.openxmlformats.org/markup-compatibility/2006" xmlns:aink="http://schemas.microsoft.com/office/drawing/2016/ink" xmlns:am3d="http://schemas.microsoft.com/office/drawing/2017/model3d" xmlns:o="urn:schemas-microsoft-com:office:office" xmlns:oel="http://schemas.microsoft.com/office/2019/extlst" xmlns:r="http://schemas.openxmlformats.org/officeDocument/2006/relationships" xmlns:m="http://schemas.openxmlformats.org/officeDocument/2006/math" xmlns:v="urn:schemas-microsoft-com:vml" xmlns:wp14="http://schemas.microsoft.com/office/word/2010/wordprocessingDrawing" xmlns:wp="http://schemas.openxmlformats.org/drawingml/2006/wordprocessingDrawing" xmlns:w10="urn:schemas-microsoft-com:office:word" xmlns:w="http://schemas.openxmlformats.org/wordprocessingml/2006/main" xmlns:w14="http://schemas.microsoft.com/office/word/2010/wordml" xmlns:w15="http://schemas.microsoft.com/office/word/2012/wordml" xmlns:w16cex="http://schemas.microsoft.com/office/word/2018/wordml/cex" xmlns:w16cid="http://schemas.microsoft.com/office/word/2016/wordml/cid" xmlns:w16="http://schemas.microsoft.com/office/word/2018/wordml" xmlns:w16du="http://schemas.microsoft.com/office/word/2023/wordml/word16du" xmlns:w16sdtdh="http://schemas.microsoft.com/office/word/2020/wordml/sdtdatahash" xmlns:w16sdtfl="http://schemas.microsoft.com/office/word/2024/wordml/sdtformatlock" xmlns:w16se="http://schemas.microsoft.com/office/word/2015/wordml/symex" xmlns:wpg="http://schemas.microsoft.com/office/word/2010/wordprocessingGroup" xmlns:wpi="http://schemas.microsoft.com/office/word/2010/wordprocessingInk" xmlns:wne="http://schemas.microsoft.com/office/word/2006/wordml" xmlns:wps="http://schemas.microsoft.com/office/word/2010/wordprocessingShape" mc:Ignorable="w14 w15 w16se w16cid w16 w16cex w16sdtdh w16sdtfl w16du wp14">
+  <w:abstractNum w:abstractNumId="0" w15:restartNumberingAfterBreak="0">
+    <w:nsid w:val="07904A59"/>
+    <w:multiLevelType w:val="hybridMultilevel"/>
+    <w:tmpl w:val="8E18B95C"/>
+    <w:lvl w:ilvl="0" w:tplc="FFFFFFFF">
+      <w:start w:val="1"/>
+      <w:numFmt w:val="decimal"/>
+      <w:lvlText w:val="%1."/>
+      <w:lvlJc w:val="left"/>
+      <w:pPr>
+        <w:ind w:left="720" w:hanging="360"/>
+      </w:pPr>
+    </w:lvl>
+    <w:lvl w:ilvl="1" w:tplc="FFFFFFFF" w:tentative="1">
+      <w:start w:val="1"/>
+      <w:numFmt w:val="lowerLetter"/>
+      <w:lvlText w:val="%2."/>
+      <w:lvlJc w:val="left"/>
+      <w:pPr>
+        <w:ind w:left="1440" w:hanging="360"/>
+      </w:pPr>
+    </w:lvl>
+    <w:lvl w:ilvl="2" w:tplc="FFFFFFFF" w:tentative="1">
+      <w:start w:val="1"/>
+      <w:numFmt w:val="lowerRoman"/>
+      <w:lvlText w:val="%3."/>
+      <w:lvlJc w:val="right"/>
+      <w:pPr>
+        <w:ind w:left="2160" w:hanging="180"/>
+      </w:pPr>
+    </w:lvl>
+    <w:lvl w:ilvl="3" w:tplc="FFFFFFFF" w:tentative="1">
+      <w:start w:val="1"/>
+      <w:numFmt w:val="decimal"/>
+      <w:lvlText w:val="%4."/>
+      <w:lvlJc w:val="left"/>
+      <w:pPr>
+        <w:ind w:left="2880" w:hanging="360"/>
+      </w:pPr>
+    </w:lvl>
+    <w:lvl w:ilvl="4" w:tplc="FFFFFFFF" w:tentative="1">
+      <w:start w:val="1"/>
+      <w:numFmt w:val="lowerLetter"/>
+      <w:lvlText w:val="%5."/>
+      <w:lvlJc w:val="left"/>
+      <w:pPr>
+        <w:ind w:left="3600" w:hanging="360"/>
+      </w:pPr>
+    </w:lvl>
+    <w:lvl w:ilvl="5" w:tplc="FFFFFFFF" w:tentative="1">
+      <w:start w:val="1"/>
+      <w:numFmt w:val="lowerRoman"/>
+      <w:lvlText w:val="%6."/>
+      <w:lvlJc w:val="right"/>
+      <w:pPr>
+        <w:ind w:left="4320" w:hanging="180"/>
+      </w:pPr>
+    </w:lvl>
+    <w:lvl w:ilvl="6" w:tplc="FFFFFFFF" w:tentative="1">
+      <w:start w:val="1"/>
+      <w:numFmt w:val="decimal"/>
+      <w:lvlText w:val="%7."/>
+      <w:lvlJc w:val="left"/>
+      <w:pPr>
+        <w:ind w:left="5040" w:hanging="360"/>
+      </w:pPr>
+    </w:lvl>
+    <w:lvl w:ilvl="7" w:tplc="FFFFFFFF" w:tentative="1">
+      <w:start w:val="1"/>
+      <w:numFmt w:val="lowerLetter"/>
+      <w:lvlText w:val="%8."/>
+      <w:lvlJc w:val="left"/>
+      <w:pPr>
+        <w:ind w:left="5760" w:hanging="360"/>
+      </w:pPr>
+    </w:lvl>
+    <w:lvl w:ilvl="8" w:tplc="FFFFFFFF" w:tentative="1">
+      <w:start w:val="1"/>
+      <w:numFmt w:val="lowerRoman"/>
+      <w:lvlText w:val="%9."/>
+      <w:lvlJc w:val="right"/>
+      <w:pPr>
+        <w:ind w:left="6480" w:hanging="180"/>
+      </w:pPr>
+    </w:lvl>
+  </w:abstractNum>
+  <w:abstractNum w:abstractNumId="1" w15:restartNumberingAfterBreak="0">
+    <w:nsid w:val="13C63F99"/>
+    <w:multiLevelType w:val="multilevel"/>
+    <w:tmpl w:val="DF6CC7D6"/>
+    <w:lvl w:ilvl="0">
+      <w:start w:val="1"/>
+      <w:numFmt w:val="decimal"/>
+      <w:lvlText w:val="%1."/>
+      <w:lvlJc w:val="left"/>
+      <w:pPr>
+        <w:ind w:left="360" w:hanging="360"/>
+      </w:pPr>
+      <w:rPr>
+        <w:b/>
+        <w:bCs/>
+        <w:sz w:val="32"/>
+        <w:szCs w:val="32"/>
+      </w:rPr>
+    </w:lvl>
+    <w:lvl w:ilvl="1">
+      <w:start w:val="1"/>
+      <w:numFmt w:val="decimal"/>
+      <w:lvlText w:val="%1.%2."/>
+      <w:lvlJc w:val="left"/>
+      <w:pPr>
+        <w:ind w:left="792" w:hanging="432"/>
+      </w:pPr>
+    </w:lvl>
+    <w:lvl w:ilvl="2">
+      <w:start w:val="1"/>
+      <w:numFmt w:val="decimal"/>
+      <w:lvlText w:val="%1.%2.%3."/>
+      <w:lvlJc w:val="left"/>
+      <w:pPr>
+        <w:ind w:left="1224" w:hanging="504"/>
+      </w:pPr>
+    </w:lvl>
+    <w:lvl w:ilvl="3">
+      <w:start w:val="1"/>
+      <w:numFmt w:val="decimal"/>
+      <w:lvlText w:val="%1.%2.%3.%4."/>
+      <w:lvlJc w:val="left"/>
+      <w:pPr>
+        <w:ind w:left="1728" w:hanging="648"/>
+      </w:pPr>
+    </w:lvl>
+    <w:lvl w:ilvl="4">
+      <w:start w:val="1"/>
+      <w:numFmt w:val="decimal"/>
+      <w:lvlText w:val="%1.%2.%3.%4.%5."/>
+      <w:lvlJc w:val="left"/>
+      <w:pPr>
+        <w:ind w:left="2232" w:hanging="792"/>
+      </w:pPr>
+    </w:lvl>
+    <w:lvl w:ilvl="5">
+      <w:start w:val="1"/>
+      <w:numFmt w:val="decimal"/>
+      <w:lvlText w:val="%1.%2.%3.%4.%5.%6."/>
+      <w:lvlJc w:val="left"/>
+      <w:pPr>
+        <w:ind w:left="2736" w:hanging="936"/>
+      </w:pPr>
+    </w:lvl>
+    <w:lvl w:ilvl="6">
+      <w:start w:val="1"/>
+      <w:numFmt w:val="decimal"/>
+      <w:lvlText w:val="%1.%2.%3.%4.%5.%6.%7."/>
+      <w:lvlJc w:val="left"/>
+      <w:pPr>
+        <w:ind w:left="3240" w:hanging="1080"/>
+      </w:pPr>
+    </w:lvl>
+    <w:lvl w:ilvl="7">
+      <w:start w:val="1"/>
+      <w:numFmt w:val="decimal"/>
+      <w:lvlText w:val="%1.%2.%3.%4.%5.%6.%7.%8."/>
+      <w:lvlJc w:val="left"/>
+      <w:pPr>
+        <w:ind w:left="3744" w:hanging="1224"/>
+      </w:pPr>
+    </w:lvl>
+    <w:lvl w:ilvl="8">
+      <w:start w:val="1"/>
+      <w:numFmt w:val="decimal"/>
+      <w:lvlText w:val="%1.%2.%3.%4.%5.%6.%7.%8.%9."/>
+      <w:lvlJc w:val="left"/>
+      <w:pPr>
+        <w:ind w:left="4320" w:hanging="1440"/>
+      </w:pPr>
+    </w:lvl>
+  </w:abstractNum>
+  <w:abstractNum w:abstractNumId="2" w15:restartNumberingAfterBreak="0">
+    <w:nsid w:val="14507CCE"/>
+    <w:multiLevelType w:val="hybridMultilevel"/>
+    <w:tmpl w:val="805A59F6"/>
+    <w:lvl w:ilvl="0" w:tplc="0409000F">
+      <w:start w:val="1"/>
+      <w:numFmt w:val="decimal"/>
+      <w:lvlText w:val="%1."/>
+      <w:lvlJc w:val="left"/>
+      <w:pPr>
+        <w:ind w:left="720" w:hanging="360"/>
+      </w:pPr>
+    </w:lvl>
+    <w:lvl w:ilvl="1" w:tplc="04090019" w:tentative="1">
+      <w:start w:val="1"/>
+      <w:numFmt w:val="lowerLetter"/>
+      <w:lvlText w:val="%2."/>
+      <w:lvlJc w:val="left"/>
+      <w:pPr>
+        <w:ind w:left="1440" w:hanging="360"/>
+      </w:pPr>
+    </w:lvl>
+    <w:lvl w:ilvl="2" w:tplc="0409001B" w:tentative="1">
+      <w:start w:val="1"/>
+      <w:numFmt w:val="lowerRoman"/>
+      <w:lvlText w:val="%3."/>
+      <w:lvlJc w:val="right"/>
+      <w:pPr>
+        <w:ind w:left="2160" w:hanging="180"/>
+      </w:pPr>
+    </w:lvl>
+    <w:lvl w:ilvl="3" w:tplc="0409000F" w:tentative="1">
+      <w:start w:val="1"/>
+      <w:numFmt w:val="decimal"/>
+      <w:lvlText w:val="%4."/>
+      <w:lvlJc w:val="left"/>
+      <w:pPr>
+        <w:ind w:left="2880" w:hanging="360"/>
+      </w:pPr>
+    </w:lvl>
+    <w:lvl w:ilvl="4" w:tplc="04090019" w:tentative="1">
+      <w:start w:val="1"/>
+      <w:numFmt w:val="lowerLetter"/>
+      <w:lvlText w:val="%5."/>
+      <w:lvlJc w:val="left"/>
+      <w:pPr>
+        <w:ind w:left="3600" w:hanging="360"/>
+      </w:pPr>
+    </w:lvl>
+    <w:lvl w:ilvl="5" w:tplc="0409001B" w:tentative="1">
+      <w:start w:val="1"/>
+      <w:numFmt w:val="lowerRoman"/>
+      <w:lvlText w:val="%6."/>
+      <w:lvlJc w:val="right"/>
+      <w:pPr>
+        <w:ind w:left="4320" w:hanging="180"/>
+      </w:pPr>
+    </w:lvl>
+    <w:lvl w:ilvl="6" w:tplc="0409000F" w:tentative="1">
+      <w:start w:val="1"/>
+      <w:numFmt w:val="decimal"/>
+      <w:lvlText w:val="%7."/>
+      <w:lvlJc w:val="left"/>
+      <w:pPr>
+        <w:ind w:left="5040" w:hanging="360"/>
+      </w:pPr>
+    </w:lvl>
+    <w:lvl w:ilvl="7" w:tplc="04090019" w:tentative="1">
+      <w:start w:val="1"/>
+      <w:numFmt w:val="lowerLetter"/>
+      <w:lvlText w:val="%8."/>
+      <w:lvlJc w:val="left"/>
+      <w:pPr>
+        <w:ind w:left="5760" w:hanging="360"/>
+      </w:pPr>
+    </w:lvl>
+    <w:lvl w:ilvl="8" w:tplc="0409001B" w:tentative="1">
+      <w:start w:val="1"/>
+      <w:numFmt w:val="lowerRoman"/>
+      <w:lvlText w:val="%9."/>
+      <w:lvlJc w:val="right"/>
+      <w:pPr>
+        <w:ind w:left="6480" w:hanging="180"/>
+      </w:pPr>
+    </w:lvl>
+  </w:abstractNum>
+  <w:abstractNum w:abstractNumId="3" w15:restartNumberingAfterBreak="0">
+    <w:nsid w:val="154A7179"/>
+    <w:multiLevelType w:val="hybridMultilevel"/>
+    <w:tmpl w:val="F72E3002"/>
+    <w:lvl w:ilvl="0" w:tplc="0409000F">
+      <w:start w:val="1"/>
+      <w:numFmt w:val="decimal"/>
+      <w:lvlText w:val="%1."/>
+      <w:lvlJc w:val="left"/>
+      <w:pPr>
+        <w:ind w:left="720" w:hanging="360"/>
+      </w:pPr>
+    </w:lvl>
+    <w:lvl w:ilvl="1" w:tplc="04090019" w:tentative="1">
+      <w:start w:val="1"/>
+      <w:numFmt w:val="lowerLetter"/>
+      <w:lvlText w:val="%2."/>
+      <w:lvlJc w:val="left"/>
+      <w:pPr>
+        <w:ind w:left="1440" w:hanging="360"/>
+      </w:pPr>
+    </w:lvl>
+    <w:lvl w:ilvl="2" w:tplc="0409001B" w:tentative="1">
+      <w:start w:val="1"/>
+      <w:numFmt w:val="lowerRoman"/>
+      <w:lvlText w:val="%3."/>
+      <w:lvlJc w:val="right"/>
+      <w:pPr>
+        <w:ind w:left="2160" w:hanging="180"/>
+      </w:pPr>
+    </w:lvl>
+    <w:lvl w:ilvl="3" w:tplc="0409000F" w:tentative="1">
+      <w:start w:val="1"/>
+      <w:numFmt w:val="decimal"/>
+      <w:lvlText w:val="%4."/>
+      <w:lvlJc w:val="left"/>
+      <w:pPr>
+        <w:ind w:left="2880" w:hanging="360"/>
+      </w:pPr>
+    </w:lvl>
+    <w:lvl w:ilvl="4" w:tplc="04090019" w:tentative="1">
+      <w:start w:val="1"/>
+      <w:numFmt w:val="lowerLetter"/>
+      <w:lvlText w:val="%5."/>
+      <w:lvlJc w:val="left"/>
+      <w:pPr>
+        <w:ind w:left="3600" w:hanging="360"/>
+      </w:pPr>
+    </w:lvl>
+    <w:lvl w:ilvl="5" w:tplc="0409001B" w:tentative="1">
+      <w:start w:val="1"/>
+      <w:numFmt w:val="lowerRoman"/>
+      <w:lvlText w:val="%6."/>
+      <w:lvlJc w:val="right"/>
+      <w:pPr>
+        <w:ind w:left="4320" w:hanging="180"/>
+      </w:pPr>
+    </w:lvl>
+    <w:lvl w:ilvl="6" w:tplc="0409000F" w:tentative="1">
+      <w:start w:val="1"/>
+      <w:numFmt w:val="decimal"/>
+      <w:lvlText w:val="%7."/>
+      <w:lvlJc w:val="left"/>
+      <w:pPr>
+        <w:ind w:left="5040" w:hanging="360"/>
+      </w:pPr>
+    </w:lvl>
+    <w:lvl w:ilvl="7" w:tplc="04090019" w:tentative="1">
+      <w:start w:val="1"/>
+      <w:numFmt w:val="lowerLetter"/>
+      <w:lvlText w:val="%8."/>
+      <w:lvlJc w:val="left"/>
+      <w:pPr>
+        <w:ind w:left="5760" w:hanging="360"/>
+      </w:pPr>
+    </w:lvl>
+    <w:lvl w:ilvl="8" w:tplc="0409001B" w:tentative="1">
+      <w:start w:val="1"/>
+      <w:numFmt w:val="lowerRoman"/>
+      <w:lvlText w:val="%9."/>
+      <w:lvlJc w:val="right"/>
+      <w:pPr>
+        <w:ind w:left="6480" w:hanging="180"/>
+      </w:pPr>
+    </w:lvl>
+  </w:abstractNum>
+  <w:abstractNum w:abstractNumId="4" w15:restartNumberingAfterBreak="0">
+    <w:nsid w:val="324070B2"/>
+    <w:multiLevelType w:val="hybridMultilevel"/>
+    <w:tmpl w:val="7DA0F334"/>
+    <w:lvl w:ilvl="0" w:tplc="8EAA8576">
+      <w:start w:val="1"/>
+      <w:numFmt w:val="decimal"/>
+      <w:lvlText w:val="%1."/>
+      <w:lvlJc w:val="left"/>
+      <w:pPr>
+        <w:ind w:left="1080" w:hanging="360"/>
+      </w:pPr>
+      <w:rPr>
+        <w:rFonts w:hint="default"/>
+      </w:rPr>
+    </w:lvl>
+    <w:lvl w:ilvl="1" w:tplc="04090019" w:tentative="1">
+      <w:start w:val="1"/>
+      <w:numFmt w:val="lowerLetter"/>
+      <w:lvlText w:val="%2."/>
+      <w:lvlJc w:val="left"/>
+      <w:pPr>
+        <w:ind w:left="1800" w:hanging="360"/>
+      </w:pPr>
+    </w:lvl>
+    <w:lvl w:ilvl="2" w:tplc="0409001B" w:tentative="1">
+      <w:start w:val="1"/>
+      <w:numFmt w:val="lowerRoman"/>
+      <w:lvlText w:val="%3."/>
+      <w:lvlJc w:val="right"/>
+      <w:pPr>
+        <w:ind w:left="2520" w:hanging="180"/>
+      </w:pPr>
+    </w:lvl>
+    <w:lvl w:ilvl="3" w:tplc="0409000F" w:tentative="1">
+      <w:start w:val="1"/>
+      <w:numFmt w:val="decimal"/>
+      <w:lvlText w:val="%4."/>
+      <w:lvlJc w:val="left"/>
+      <w:pPr>
+        <w:ind w:left="3240" w:hanging="360"/>
+      </w:pPr>
+    </w:lvl>
+    <w:lvl w:ilvl="4" w:tplc="04090019" w:tentative="1">
+      <w:start w:val="1"/>
+      <w:numFmt w:val="lowerLetter"/>
+      <w:lvlText w:val="%5."/>
+      <w:lvlJc w:val="left"/>
+      <w:pPr>
+        <w:ind w:left="3960" w:hanging="360"/>
+      </w:pPr>
+    </w:lvl>
+    <w:lvl w:ilvl="5" w:tplc="0409001B" w:tentative="1">
+      <w:start w:val="1"/>
+      <w:numFmt w:val="lowerRoman"/>
+      <w:lvlText w:val="%6."/>
+      <w:lvlJc w:val="right"/>
+      <w:pPr>
+        <w:ind w:left="4680" w:hanging="180"/>
+      </w:pPr>
+    </w:lvl>
+    <w:lvl w:ilvl="6" w:tplc="0409000F" w:tentative="1">
+      <w:start w:val="1"/>
+      <w:numFmt w:val="decimal"/>
+      <w:lvlText w:val="%7."/>
+      <w:lvlJc w:val="left"/>
+      <w:pPr>
+        <w:ind w:left="5400" w:hanging="360"/>
+      </w:pPr>
+    </w:lvl>
+    <w:lvl w:ilvl="7" w:tplc="04090019" w:tentative="1">
+      <w:start w:val="1"/>
+      <w:numFmt w:val="lowerLetter"/>
+      <w:lvlText w:val="%8."/>
+      <w:lvlJc w:val="left"/>
+      <w:pPr>
+        <w:ind w:left="6120" w:hanging="360"/>
+      </w:pPr>
+    </w:lvl>
+    <w:lvl w:ilvl="8" w:tplc="0409001B" w:tentative="1">
+      <w:start w:val="1"/>
+      <w:numFmt w:val="lowerRoman"/>
+      <w:lvlText w:val="%9."/>
+      <w:lvlJc w:val="right"/>
+      <w:pPr>
+        <w:ind w:left="6840" w:hanging="180"/>
+      </w:pPr>
+    </w:lvl>
+  </w:abstractNum>
+  <w:abstractNum w:abstractNumId="5" w15:restartNumberingAfterBreak="0">
+    <w:nsid w:val="383467B6"/>
+    <w:multiLevelType w:val="hybridMultilevel"/>
+    <w:tmpl w:val="0FC20706"/>
+    <w:lvl w:ilvl="0" w:tplc="0409000F">
+      <w:start w:val="1"/>
+      <w:numFmt w:val="decimal"/>
+      <w:lvlText w:val="%1."/>
+      <w:lvlJc w:val="left"/>
+      <w:pPr>
+        <w:ind w:left="1440" w:hanging="360"/>
+      </w:pPr>
+    </w:lvl>
+    <w:lvl w:ilvl="1" w:tplc="04090019" w:tentative="1">
+      <w:start w:val="1"/>
+      <w:numFmt w:val="lowerLetter"/>
+      <w:lvlText w:val="%2."/>
+      <w:lvlJc w:val="left"/>
+      <w:pPr>
+        <w:ind w:left="2160" w:hanging="360"/>
+      </w:pPr>
+    </w:lvl>
+    <w:lvl w:ilvl="2" w:tplc="0409001B" w:tentative="1">
+      <w:start w:val="1"/>
+      <w:numFmt w:val="lowerRoman"/>
+      <w:lvlText w:val="%3."/>
+      <w:lvlJc w:val="right"/>
+      <w:pPr>
+        <w:ind w:left="2880" w:hanging="180"/>
+      </w:pPr>
+    </w:lvl>
+    <w:lvl w:ilvl="3" w:tplc="0409000F" w:tentative="1">
+      <w:start w:val="1"/>
+      <w:numFmt w:val="decimal"/>
+      <w:lvlText w:val="%4."/>
+      <w:lvlJc w:val="left"/>
+      <w:pPr>
+        <w:ind w:left="3600" w:hanging="360"/>
+      </w:pPr>
+    </w:lvl>
+    <w:lvl w:ilvl="4" w:tplc="04090019" w:tentative="1">
+      <w:start w:val="1"/>
+      <w:numFmt w:val="lowerLetter"/>
+      <w:lvlText w:val="%5."/>
+      <w:lvlJc w:val="left"/>
+      <w:pPr>
+        <w:ind w:left="4320" w:hanging="360"/>
+      </w:pPr>
+    </w:lvl>
+    <w:lvl w:ilvl="5" w:tplc="0409001B" w:tentative="1">
+      <w:start w:val="1"/>
+      <w:numFmt w:val="lowerRoman"/>
+      <w:lvlText w:val="%6."/>
+      <w:lvlJc w:val="right"/>
+      <w:pPr>
+        <w:ind w:left="5040" w:hanging="180"/>
+      </w:pPr>
+    </w:lvl>
+    <w:lvl w:ilvl="6" w:tplc="0409000F" w:tentative="1">
+      <w:start w:val="1"/>
+      <w:numFmt w:val="decimal"/>
+      <w:lvlText w:val="%7."/>
+      <w:lvlJc w:val="left"/>
+      <w:pPr>
+        <w:ind w:left="5760" w:hanging="360"/>
+      </w:pPr>
+    </w:lvl>
+    <w:lvl w:ilvl="7" w:tplc="04090019" w:tentative="1">
+      <w:start w:val="1"/>
+      <w:numFmt w:val="lowerLetter"/>
+      <w:lvlText w:val="%8."/>
+      <w:lvlJc w:val="left"/>
+      <w:pPr>
+        <w:ind w:left="6480" w:hanging="360"/>
+      </w:pPr>
+    </w:lvl>
+    <w:lvl w:ilvl="8" w:tplc="0409001B" w:tentative="1">
+      <w:start w:val="1"/>
+      <w:numFmt w:val="lowerRoman"/>
+      <w:lvlText w:val="%9."/>
+      <w:lvlJc w:val="right"/>
+      <w:pPr>
+        <w:ind w:left="7200" w:hanging="180"/>
+      </w:pPr>
+    </w:lvl>
+  </w:abstractNum>
+  <w:abstractNum w:abstractNumId="6" w15:restartNumberingAfterBreak="0">
+    <w:nsid w:val="3DE06FC9"/>
+    <w:multiLevelType w:val="hybridMultilevel"/>
+    <w:tmpl w:val="C1F208AC"/>
+    <w:lvl w:ilvl="0" w:tplc="FC7227C6">
+      <w:start w:val="1"/>
+      <w:numFmt w:val="decimal"/>
+      <w:lvlText w:val="%1."/>
+      <w:lvlJc w:val="left"/>
+      <w:pPr>
+        <w:ind w:left="720" w:hanging="360"/>
+      </w:pPr>
+      <w:rPr>
+        <w:sz w:val="28"/>
+        <w:szCs w:val="28"/>
+      </w:rPr>
+    </w:lvl>
+    <w:lvl w:ilvl="1" w:tplc="04090019" w:tentative="1">
+      <w:start w:val="1"/>
+      <w:numFmt w:val="lowerLetter"/>
+      <w:lvlText w:val="%2."/>
+      <w:lvlJc w:val="left"/>
+      <w:pPr>
+        <w:ind w:left="1440" w:hanging="360"/>
+      </w:pPr>
+    </w:lvl>
+    <w:lvl w:ilvl="2" w:tplc="0409001B" w:tentative="1">
+      <w:start w:val="1"/>
+      <w:numFmt w:val="lowerRoman"/>
+      <w:lvlText w:val="%3."/>
+      <w:lvlJc w:val="right"/>
+      <w:pPr>
+        <w:ind w:left="2160" w:hanging="180"/>
+      </w:pPr>
+    </w:lvl>
+    <w:lvl w:ilvl="3" w:tplc="0409000F" w:tentative="1">
+      <w:start w:val="1"/>
+      <w:numFmt w:val="decimal"/>
+      <w:lvlText w:val="%4."/>
+      <w:lvlJc w:val="left"/>
+      <w:pPr>
+        <w:ind w:left="2880" w:hanging="360"/>
+      </w:pPr>
+    </w:lvl>
+    <w:lvl w:ilvl="4" w:tplc="04090019" w:tentative="1">
+      <w:start w:val="1"/>
+      <w:numFmt w:val="lowerLetter"/>
+      <w:lvlText w:val="%5."/>
+      <w:lvlJc w:val="left"/>
+      <w:pPr>
+        <w:ind w:left="3600" w:hanging="360"/>
+      </w:pPr>
+    </w:lvl>
+    <w:lvl w:ilvl="5" w:tplc="0409001B" w:tentative="1">
+      <w:start w:val="1"/>
+      <w:numFmt w:val="lowerRoman"/>
+      <w:lvlText w:val="%6."/>
+      <w:lvlJc w:val="right"/>
+      <w:pPr>
+        <w:ind w:left="4320" w:hanging="180"/>
+      </w:pPr>
+    </w:lvl>
+    <w:lvl w:ilvl="6" w:tplc="0409000F" w:tentative="1">
+      <w:start w:val="1"/>
+      <w:numFmt w:val="decimal"/>
+      <w:lvlText w:val="%7."/>
+      <w:lvlJc w:val="left"/>
+      <w:pPr>
+        <w:ind w:left="5040" w:hanging="360"/>
+      </w:pPr>
+    </w:lvl>
+    <w:lvl w:ilvl="7" w:tplc="04090019" w:tentative="1">
+      <w:start w:val="1"/>
+      <w:numFmt w:val="lowerLetter"/>
+      <w:lvlText w:val="%8."/>
+      <w:lvlJc w:val="left"/>
+      <w:pPr>
+        <w:ind w:left="5760" w:hanging="360"/>
+      </w:pPr>
+    </w:lvl>
+    <w:lvl w:ilvl="8" w:tplc="0409001B" w:tentative="1">
+      <w:start w:val="1"/>
+      <w:numFmt w:val="lowerRoman"/>
+      <w:lvlText w:val="%9."/>
+      <w:lvlJc w:val="right"/>
+      <w:pPr>
+        <w:ind w:left="6480" w:hanging="180"/>
+      </w:pPr>
+    </w:lvl>
+  </w:abstractNum>
+  <w:abstractNum w:abstractNumId="7" w15:restartNumberingAfterBreak="0">
+    <w:nsid w:val="56664940"/>
+    <w:multiLevelType w:val="hybridMultilevel"/>
+    <w:tmpl w:val="556A4086"/>
+    <w:lvl w:ilvl="0" w:tplc="F716AE54">
+      <w:start w:val="1"/>
+      <w:numFmt w:val="decimal"/>
+      <w:lvlText w:val="%1."/>
+      <w:lvlJc w:val="left"/>
+      <w:pPr>
+        <w:ind w:left="1080" w:hanging="360"/>
+      </w:pPr>
+      <w:rPr>
+        <w:rFonts w:hint="default"/>
+      </w:rPr>
+    </w:lvl>
+    <w:lvl w:ilvl="1" w:tplc="04090019" w:tentative="1">
+      <w:start w:val="1"/>
+      <w:numFmt w:val="lowerLetter"/>
+      <w:lvlText w:val="%2."/>
+      <w:lvlJc w:val="left"/>
+      <w:pPr>
+        <w:ind w:left="1800" w:hanging="360"/>
+      </w:pPr>
+    </w:lvl>
+    <w:lvl w:ilvl="2" w:tplc="0409001B" w:tentative="1">
+      <w:start w:val="1"/>
+      <w:numFmt w:val="lowerRoman"/>
+      <w:lvlText w:val="%3."/>
+      <w:lvlJc w:val="right"/>
+      <w:pPr>
+        <w:ind w:left="2520" w:hanging="180"/>
+      </w:pPr>
+    </w:lvl>
+    <w:lvl w:ilvl="3" w:tplc="0409000F" w:tentative="1">
+      <w:start w:val="1"/>
+      <w:numFmt w:val="decimal"/>
+      <w:lvlText w:val="%4."/>
+      <w:lvlJc w:val="left"/>
+      <w:pPr>
+        <w:ind w:left="3240" w:hanging="360"/>
+      </w:pPr>
+    </w:lvl>
+    <w:lvl w:ilvl="4" w:tplc="04090019" w:tentative="1">
+      <w:start w:val="1"/>
+      <w:numFmt w:val="lowerLetter"/>
+      <w:lvlText w:val="%5."/>
+      <w:lvlJc w:val="left"/>
+      <w:pPr>
+        <w:ind w:left="3960" w:hanging="360"/>
+      </w:pPr>
+    </w:lvl>
+    <w:lvl w:ilvl="5" w:tplc="0409001B" w:tentative="1">
+      <w:start w:val="1"/>
+      <w:numFmt w:val="lowerRoman"/>
+      <w:lvlText w:val="%6."/>
+      <w:lvlJc w:val="right"/>
+      <w:pPr>
+        <w:ind w:left="4680" w:hanging="180"/>
+      </w:pPr>
+    </w:lvl>
+    <w:lvl w:ilvl="6" w:tplc="0409000F" w:tentative="1">
+      <w:start w:val="1"/>
+      <w:numFmt w:val="decimal"/>
+      <w:lvlText w:val="%7."/>
+      <w:lvlJc w:val="left"/>
+      <w:pPr>
+        <w:ind w:left="5400" w:hanging="360"/>
+      </w:pPr>
+    </w:lvl>
+    <w:lvl w:ilvl="7" w:tplc="04090019" w:tentative="1">
+      <w:start w:val="1"/>
+      <w:numFmt w:val="lowerLetter"/>
+      <w:lvlText w:val="%8."/>
+      <w:lvlJc w:val="left"/>
+      <w:pPr>
+        <w:ind w:left="6120" w:hanging="360"/>
+      </w:pPr>
+    </w:lvl>
+    <w:lvl w:ilvl="8" w:tplc="0409001B" w:tentative="1">
+      <w:start w:val="1"/>
+      <w:numFmt w:val="lowerRoman"/>
+      <w:lvlText w:val="%9."/>
+      <w:lvlJc w:val="right"/>
+      <w:pPr>
+        <w:ind w:left="6840" w:hanging="180"/>
+      </w:pPr>
+    </w:lvl>
+  </w:abstractNum>
+  <w:abstractNum w:abstractNumId="8" w15:restartNumberingAfterBreak="0">
+    <w:nsid w:val="61F41155"/>
+    <w:multiLevelType w:val="multilevel"/>
+    <w:tmpl w:val="0409001F"/>
+    <w:lvl w:ilvl="0">
+      <w:start w:val="1"/>
+      <w:numFmt w:val="decimal"/>
+      <w:lvlText w:val="%1."/>
+      <w:lvlJc w:val="left"/>
+      <w:pPr>
+        <w:ind w:left="360" w:hanging="360"/>
+      </w:pPr>
+    </w:lvl>
+    <w:lvl w:ilvl="1">
+      <w:start w:val="1"/>
+      <w:numFmt w:val="decimal"/>
+      <w:lvlText w:val="%1.%2."/>
+      <w:lvlJc w:val="left"/>
+      <w:pPr>
+        <w:ind w:left="792" w:hanging="432"/>
+      </w:pPr>
+    </w:lvl>
+    <w:lvl w:ilvl="2">
+      <w:start w:val="1"/>
+      <w:numFmt w:val="decimal"/>
+      <w:lvlText w:val="%1.%2.%3."/>
+      <w:lvlJc w:val="left"/>
+      <w:pPr>
+        <w:ind w:left="1224" w:hanging="504"/>
+      </w:pPr>
+    </w:lvl>
+    <w:lvl w:ilvl="3">
+      <w:start w:val="1"/>
+      <w:numFmt w:val="decimal"/>
+      <w:lvlText w:val="%1.%2.%3.%4."/>
+      <w:lvlJc w:val="left"/>
+      <w:pPr>
+        <w:ind w:left="1728" w:hanging="648"/>
+      </w:pPr>
+    </w:lvl>
+    <w:lvl w:ilvl="4">
+      <w:start w:val="1"/>
+      <w:numFmt w:val="decimal"/>
+      <w:lvlText w:val="%1.%2.%3.%4.%5."/>
+      <w:lvlJc w:val="left"/>
+      <w:pPr>
+        <w:ind w:left="2232" w:hanging="792"/>
+      </w:pPr>
+    </w:lvl>
+    <w:lvl w:ilvl="5">
+      <w:start w:val="1"/>
+      <w:numFmt w:val="decimal"/>
+      <w:lvlText w:val="%1.%2.%3.%4.%5.%6."/>
+      <w:lvlJc w:val="left"/>
+      <w:pPr>
+        <w:ind w:left="2736" w:hanging="936"/>
+      </w:pPr>
+    </w:lvl>
+    <w:lvl w:ilvl="6">
+      <w:start w:val="1"/>
+      <w:numFmt w:val="decimal"/>
+      <w:lvlText w:val="%1.%2.%3.%4.%5.%6.%7."/>
+      <w:lvlJc w:val="left"/>
+      <w:pPr>
+        <w:ind w:left="3240" w:hanging="1080"/>
+      </w:pPr>
+    </w:lvl>
+    <w:lvl w:ilvl="7">
+      <w:start w:val="1"/>
+      <w:numFmt w:val="decimal"/>
+      <w:lvlText w:val="%1.%2.%3.%4.%5.%6.%7.%8."/>
+      <w:lvlJc w:val="left"/>
+      <w:pPr>
+        <w:ind w:left="3744" w:hanging="1224"/>
+      </w:pPr>
+    </w:lvl>
+    <w:lvl w:ilvl="8">
+      <w:start w:val="1"/>
+      <w:numFmt w:val="decimal"/>
+      <w:lvlText w:val="%1.%2.%3.%4.%5.%6.%7.%8.%9."/>
+      <w:lvlJc w:val="left"/>
+      <w:pPr>
+        <w:ind w:left="4320" w:hanging="1440"/>
+      </w:pPr>
+    </w:lvl>
+  </w:abstractNum>
+  <w:num w:numId="1" w16cid:durableId="999843316">
+    <w:abstractNumId w:val="3"/>
+  </w:num>
+  <w:num w:numId="2" w16cid:durableId="2003392574">
+    <w:abstractNumId w:val="2"/>
+  </w:num>
+  <w:num w:numId="3" w16cid:durableId="771705972">
+    <w:abstractNumId w:val="5"/>
+  </w:num>
+  <w:num w:numId="4" w16cid:durableId="1700624587">
+    <w:abstractNumId w:val="8"/>
+  </w:num>
+  <w:num w:numId="5" w16cid:durableId="1994524371">
+    <w:abstractNumId w:val="0"/>
+  </w:num>
+  <w:num w:numId="6" w16cid:durableId="329019383">
+    <w:abstractNumId w:val="1"/>
+  </w:num>
+  <w:num w:numId="7" w16cid:durableId="1048720528">
+    <w:abstractNumId w:val="6"/>
+  </w:num>
+  <w:num w:numId="8" w16cid:durableId="361984030">
+    <w:abstractNumId w:val="7"/>
+  </w:num>
+  <w:num w:numId="9" w16cid:durableId="547185465">
+    <w:abstractNumId w:val="4"/>
+  </w:num>
+</w:numbering>
+</file>
+
 <file path=word/styles.xml><?xml version="1.0" encoding="utf-8"?>
 <w:styles xmlns:mc="http://schemas.openxmlformats.org/markup-compatibility/2006" xmlns:r="http://schemas.openxmlformats.org/officeDocument/2006/relationships" xmlns:w="http://schemas.openxmlformats.org/wordprocessingml/2006/main" xmlns:w14="http://schemas.microsoft.com/office/word/2010/wordml" xmlns:w15="http://schemas.microsoft.com/office/word/2012/wordml" xmlns:w16cex="http://schemas.microsoft.com/office/word/2018/wordml/cex" xmlns:w16cid="http://schemas.microsoft.com/office/word/2016/wordml/cid" xmlns:w16="http://schemas.microsoft.com/office/word/2018/wordml" xmlns:w16du="http://schemas.microsoft.com/office/word/2023/wordml/word16du" xmlns:w16sdtdh="http://schemas.microsoft.com/office/word/2020/wordml/sdtdatahash" xmlns:w16sdtfl="http://schemas.microsoft.com/office/word/2024/wordml/sdtformatlock" xmlns:w16se="http://schemas.microsoft.com/office/word/2015/wordml/symex" mc:Ignorable="w14 w15 w16se w16cid w16 w16cex w16sdtdh w16sdtfl w16du">
   <w:docDefaults>
@@ -20,15 +3715,15 @@
       <w:rPr>
         <w:rFonts w:asciiTheme="minorHAnsi" w:eastAsiaTheme="minorHAnsi" w:hAnsiTheme="minorHAnsi" w:cstheme="minorBidi"/>
         <w:kern w:val="2"/>
-        <w:sz w:val="22"/>
-        <w:szCs w:val="22"/>
+        <w:sz w:val="24"/>
+        <w:szCs w:val="24"/>
         <w:lang w:val="en-US" w:eastAsia="en-US" w:bidi="ar-SA"/>
         <w14:ligatures w14:val="standardContextual"/>
       </w:rPr>
     </w:rPrDefault>
     <w:pPrDefault>
       <w:pPr>
-        <w:spacing w:after="160" w:line="259" w:lineRule="auto"/>
+        <w:spacing w:after="160" w:line="278" w:lineRule="auto"/>
       </w:pPr>
     </w:pPrDefault>
   </w:docDefaults>
@@ -413,6 +4108,14 @@
   <w:style w:type="paragraph" w:default="1" w:styleId="Normal">
     <w:name w:val="Normal"/>
     <w:qFormat/>
+    <w:rsid w:val="003A7433"/>
+    <w:pPr>
+      <w:spacing w:line="259" w:lineRule="auto"/>
+    </w:pPr>
+    <w:rPr>
+      <w:sz w:val="22"/>
+      <w:szCs w:val="22"/>
+    </w:rPr>
   </w:style>
   <w:style w:type="paragraph" w:styleId="Heading1">
     <w:name w:val="heading 1"/>
@@ -421,7 +4124,7 @@
     <w:link w:val="Heading1Char"/>
     <w:uiPriority w:val="9"/>
     <w:qFormat/>
-    <w:rsid w:val="00CC59B9"/>
+    <w:rsid w:val="003A7433"/>
     <w:pPr>
       <w:keepNext/>
       <w:keepLines/>
@@ -444,7 +4147,7 @@
     <w:semiHidden/>
     <w:unhideWhenUsed/>
     <w:qFormat/>
-    <w:rsid w:val="00CC59B9"/>
+    <w:rsid w:val="003A7433"/>
     <w:pPr>
       <w:keepNext/>
       <w:keepLines/>
@@ -467,7 +4170,7 @@
     <w:semiHidden/>
     <w:unhideWhenUsed/>
     <w:qFormat/>
-    <w:rsid w:val="00CC59B9"/>
+    <w:rsid w:val="003A7433"/>
     <w:pPr>
       <w:keepNext/>
       <w:keepLines/>
@@ -490,7 +4193,7 @@
     <w:semiHidden/>
     <w:unhideWhenUsed/>
     <w:qFormat/>
-    <w:rsid w:val="00CC59B9"/>
+    <w:rsid w:val="003A7433"/>
     <w:pPr>
       <w:keepNext/>
       <w:keepLines/>
@@ -513,7 +4216,7 @@
     <w:semiHidden/>
     <w:unhideWhenUsed/>
     <w:qFormat/>
-    <w:rsid w:val="00CC59B9"/>
+    <w:rsid w:val="003A7433"/>
     <w:pPr>
       <w:keepNext/>
       <w:keepLines/>
@@ -534,7 +4237,7 @@
     <w:semiHidden/>
     <w:unhideWhenUsed/>
     <w:qFormat/>
-    <w:rsid w:val="00CC59B9"/>
+    <w:rsid w:val="003A7433"/>
     <w:pPr>
       <w:keepNext/>
       <w:keepLines/>
@@ -557,7 +4260,7 @@
     <w:semiHidden/>
     <w:unhideWhenUsed/>
     <w:qFormat/>
-    <w:rsid w:val="00CC59B9"/>
+    <w:rsid w:val="003A7433"/>
     <w:pPr>
       <w:keepNext/>
       <w:keepLines/>
@@ -578,7 +4281,7 @@
     <w:semiHidden/>
     <w:unhideWhenUsed/>
     <w:qFormat/>
-    <w:rsid w:val="00CC59B9"/>
+    <w:rsid w:val="003A7433"/>
     <w:pPr>
       <w:keepNext/>
       <w:keepLines/>
@@ -601,7 +4304,7 @@
     <w:semiHidden/>
     <w:unhideWhenUsed/>
     <w:qFormat/>
-    <w:rsid w:val="00CC59B9"/>
+    <w:rsid w:val="003A7433"/>
     <w:pPr>
       <w:keepNext/>
       <w:keepLines/>
@@ -645,7 +4348,7 @@
     <w:basedOn w:val="DefaultParagraphFont"/>
     <w:link w:val="Heading1"/>
     <w:uiPriority w:val="9"/>
-    <w:rsid w:val="00CC59B9"/>
+    <w:rsid w:val="003A7433"/>
     <w:rPr>
       <w:rFonts w:asciiTheme="majorHAnsi" w:eastAsiaTheme="majorEastAsia" w:hAnsiTheme="majorHAnsi" w:cstheme="majorBidi"/>
       <w:color w:val="2F5496" w:themeColor="accent1" w:themeShade="BF"/>
@@ -659,7 +4362,7 @@
     <w:link w:val="Heading2"/>
     <w:uiPriority w:val="9"/>
     <w:semiHidden/>
-    <w:rsid w:val="00CC59B9"/>
+    <w:rsid w:val="003A7433"/>
     <w:rPr>
       <w:rFonts w:asciiTheme="majorHAnsi" w:eastAsiaTheme="majorEastAsia" w:hAnsiTheme="majorHAnsi" w:cstheme="majorBidi"/>
       <w:color w:val="2F5496" w:themeColor="accent1" w:themeShade="BF"/>
@@ -673,7 +4376,7 @@
     <w:link w:val="Heading3"/>
     <w:uiPriority w:val="9"/>
     <w:semiHidden/>
-    <w:rsid w:val="00CC59B9"/>
+    <w:rsid w:val="003A7433"/>
     <w:rPr>
       <w:rFonts w:eastAsiaTheme="majorEastAsia" w:cstheme="majorBidi"/>
       <w:color w:val="2F5496" w:themeColor="accent1" w:themeShade="BF"/>
@@ -687,7 +4390,7 @@
     <w:link w:val="Heading4"/>
     <w:uiPriority w:val="9"/>
     <w:semiHidden/>
-    <w:rsid w:val="00CC59B9"/>
+    <w:rsid w:val="003A7433"/>
     <w:rPr>
       <w:rFonts w:eastAsiaTheme="majorEastAsia" w:cstheme="majorBidi"/>
       <w:i/>
@@ -701,7 +4404,7 @@
     <w:link w:val="Heading5"/>
     <w:uiPriority w:val="9"/>
     <w:semiHidden/>
-    <w:rsid w:val="00CC59B9"/>
+    <w:rsid w:val="003A7433"/>
     <w:rPr>
       <w:rFonts w:eastAsiaTheme="majorEastAsia" w:cstheme="majorBidi"/>
       <w:color w:val="2F5496" w:themeColor="accent1" w:themeShade="BF"/>
@@ -713,7 +4416,7 @@
     <w:link w:val="Heading6"/>
     <w:uiPriority w:val="9"/>
     <w:semiHidden/>
-    <w:rsid w:val="00CC59B9"/>
+    <w:rsid w:val="003A7433"/>
     <w:rPr>
       <w:rFonts w:eastAsiaTheme="majorEastAsia" w:cstheme="majorBidi"/>
       <w:i/>
@@ -727,7 +4430,7 @@
     <w:link w:val="Heading7"/>
     <w:uiPriority w:val="9"/>
     <w:semiHidden/>
-    <w:rsid w:val="00CC59B9"/>
+    <w:rsid w:val="003A7433"/>
     <w:rPr>
       <w:rFonts w:eastAsiaTheme="majorEastAsia" w:cstheme="majorBidi"/>
       <w:color w:val="595959" w:themeColor="text1" w:themeTint="A6"/>
@@ -739,7 +4442,7 @@
     <w:link w:val="Heading8"/>
     <w:uiPriority w:val="9"/>
     <w:semiHidden/>
-    <w:rsid w:val="00CC59B9"/>
+    <w:rsid w:val="003A7433"/>
     <w:rPr>
       <w:rFonts w:eastAsiaTheme="majorEastAsia" w:cstheme="majorBidi"/>
       <w:i/>
@@ -753,7 +4456,7 @@
     <w:link w:val="Heading9"/>
     <w:uiPriority w:val="9"/>
     <w:semiHidden/>
-    <w:rsid w:val="00CC59B9"/>
+    <w:rsid w:val="003A7433"/>
     <w:rPr>
       <w:rFonts w:eastAsiaTheme="majorEastAsia" w:cstheme="majorBidi"/>
       <w:color w:val="272727" w:themeColor="text1" w:themeTint="D8"/>
@@ -766,7 +4469,7 @@
     <w:link w:val="TitleChar"/>
     <w:uiPriority w:val="10"/>
     <w:qFormat/>
-    <w:rsid w:val="00CC59B9"/>
+    <w:rsid w:val="003A7433"/>
     <w:pPr>
       <w:spacing w:after="80" w:line="240" w:lineRule="auto"/>
       <w:contextualSpacing/>
@@ -784,7 +4487,7 @@
     <w:basedOn w:val="DefaultParagraphFont"/>
     <w:link w:val="Title"/>
     <w:uiPriority w:val="10"/>
-    <w:rsid w:val="00CC59B9"/>
+    <w:rsid w:val="003A7433"/>
     <w:rPr>
       <w:rFonts w:asciiTheme="majorHAnsi" w:eastAsiaTheme="majorEastAsia" w:hAnsiTheme="majorHAnsi" w:cstheme="majorBidi"/>
       <w:spacing w:val="-10"/>
@@ -800,7 +4503,7 @@
     <w:link w:val="SubtitleChar"/>
     <w:uiPriority w:val="11"/>
     <w:qFormat/>
-    <w:rsid w:val="00CC59B9"/>
+    <w:rsid w:val="003A7433"/>
     <w:pPr>
       <w:numPr>
         <w:ilvl w:val="1"/>
@@ -819,7 +4522,7 @@
     <w:basedOn w:val="DefaultParagraphFont"/>
     <w:link w:val="Subtitle"/>
     <w:uiPriority w:val="11"/>
-    <w:rsid w:val="00CC59B9"/>
+    <w:rsid w:val="003A7433"/>
     <w:rPr>
       <w:rFonts w:eastAsiaTheme="majorEastAsia" w:cstheme="majorBidi"/>
       <w:color w:val="595959" w:themeColor="text1" w:themeTint="A6"/>
@@ -835,7 +4538,7 @@
     <w:link w:val="QuoteChar"/>
     <w:uiPriority w:val="29"/>
     <w:qFormat/>
-    <w:rsid w:val="00CC59B9"/>
+    <w:rsid w:val="003A7433"/>
     <w:pPr>
       <w:spacing w:before="160"/>
       <w:jc w:val="center"/>
@@ -851,7 +4554,7 @@
     <w:basedOn w:val="DefaultParagraphFont"/>
     <w:link w:val="Quote"/>
     <w:uiPriority w:val="29"/>
-    <w:rsid w:val="00CC59B9"/>
+    <w:rsid w:val="003A7433"/>
     <w:rPr>
       <w:i/>
       <w:iCs/>
@@ -863,7 +4566,7 @@
     <w:basedOn w:val="Normal"/>
     <w:uiPriority w:val="34"/>
     <w:qFormat/>
-    <w:rsid w:val="00CC59B9"/>
+    <w:rsid w:val="003A7433"/>
     <w:pPr>
       <w:ind w:left="720"/>
       <w:contextualSpacing/>
@@ -874,7 +4577,7 @@
     <w:basedOn w:val="DefaultParagraphFont"/>
     <w:uiPriority w:val="21"/>
     <w:qFormat/>
-    <w:rsid w:val="00CC59B9"/>
+    <w:rsid w:val="003A7433"/>
     <w:rPr>
       <w:i/>
       <w:iCs/>
@@ -888,7 +4591,7 @@
     <w:link w:val="IntenseQuoteChar"/>
     <w:uiPriority w:val="30"/>
     <w:qFormat/>
-    <w:rsid w:val="00CC59B9"/>
+    <w:rsid w:val="003A7433"/>
     <w:pPr>
       <w:pBdr>
         <w:top w:val="single" w:sz="4" w:space="10" w:color="2F5496" w:themeColor="accent1" w:themeShade="BF"/>
@@ -909,7 +4612,7 @@
     <w:basedOn w:val="DefaultParagraphFont"/>
     <w:link w:val="IntenseQuote"/>
     <w:uiPriority w:val="30"/>
-    <w:rsid w:val="00CC59B9"/>
+    <w:rsid w:val="003A7433"/>
     <w:rPr>
       <w:i/>
       <w:iCs/>
@@ -921,7 +4624,7 @@
     <w:basedOn w:val="DefaultParagraphFont"/>
     <w:uiPriority w:val="32"/>
     <w:qFormat/>
-    <w:rsid w:val="00CC59B9"/>
+    <w:rsid w:val="003A7433"/>
     <w:rPr>
       <w:b/>
       <w:bCs/>
